--- a/Prevención de riesgos laborales.docx
+++ b/Prevención de riesgos laborales.docx
@@ -4,21 +4,17 @@
   <w:body>
     <w:p>
       <w:pPr>
-        <w:spacing w:after="0" w:line="240" w:lineRule="auto"/>
-        <w:rPr>
-          <w:rFonts w:ascii="Times New Roman" w:eastAsia="Times New Roman" w:hAnsi="Times New Roman" w:cs="Times New Roman"/>
-          <w:sz w:val="24"/>
-          <w:szCs w:val="24"/>
-          <w:lang w:eastAsia="es-ES"/>
-        </w:rPr>
-      </w:pPr>
-      <w:r>
-        <w:rPr>
-          <w:rFonts w:ascii="Arial" w:eastAsia="Times New Roman" w:hAnsi="Arial" w:cs="Arial"/>
-          <w:color w:val="000000"/>
-          <w:sz w:val="32"/>
-          <w:szCs w:val="32"/>
-          <w:u w:val="single"/>
+        <w:pStyle w:val="Ttulo"/>
+        <w:rPr>
+          <w:rFonts w:ascii="Times New Roman" w:eastAsia="Times New Roman" w:hAnsi="Times New Roman" w:cs="Times New Roman"/>
+          <w:sz w:val="24"/>
+          <w:szCs w:val="24"/>
+          <w:lang w:eastAsia="es-ES"/>
+        </w:rPr>
+      </w:pPr>
+      <w:r>
+        <w:rPr>
+          <w:rFonts w:eastAsia="Times New Roman"/>
           <w:lang w:eastAsia="es-ES"/>
         </w:rPr>
         <w:t>Prevención de riesgos laborales</w:t>
@@ -37,20 +33,17 @@
     </w:p>
     <w:p>
       <w:pPr>
-        <w:spacing w:after="0" w:line="240" w:lineRule="auto"/>
-        <w:rPr>
-          <w:rFonts w:ascii="Times New Roman" w:eastAsia="Times New Roman" w:hAnsi="Times New Roman" w:cs="Times New Roman"/>
-          <w:sz w:val="24"/>
-          <w:szCs w:val="24"/>
-          <w:lang w:eastAsia="es-ES"/>
-        </w:rPr>
-      </w:pPr>
-      <w:r>
-        <w:rPr>
-          <w:rFonts w:ascii="Arial" w:eastAsia="Times New Roman" w:hAnsi="Arial" w:cs="Arial"/>
-          <w:color w:val="000000"/>
-          <w:sz w:val="28"/>
-          <w:szCs w:val="28"/>
+        <w:pStyle w:val="Ttulo2"/>
+        <w:rPr>
+          <w:rFonts w:ascii="Times New Roman" w:eastAsia="Times New Roman" w:hAnsi="Times New Roman" w:cs="Times New Roman"/>
+          <w:sz w:val="24"/>
+          <w:szCs w:val="24"/>
+          <w:lang w:eastAsia="es-ES"/>
+        </w:rPr>
+      </w:pPr>
+      <w:r>
+        <w:rPr>
+          <w:rFonts w:eastAsia="Times New Roman"/>
           <w:lang w:eastAsia="es-ES"/>
         </w:rPr>
         <w:t>Puestos de trabajo:</w:t>
@@ -66,17 +59,6 @@
           <w:lang w:eastAsia="es-ES"/>
         </w:rPr>
       </w:pPr>
-    </w:p>
-    <w:p>
-      <w:pPr>
-        <w:spacing w:after="0" w:line="240" w:lineRule="auto"/>
-        <w:rPr>
-          <w:rFonts w:ascii="Times New Roman" w:eastAsia="Times New Roman" w:hAnsi="Times New Roman" w:cs="Times New Roman"/>
-          <w:sz w:val="24"/>
-          <w:szCs w:val="24"/>
-          <w:lang w:eastAsia="es-ES"/>
-        </w:rPr>
-      </w:pPr>
       <w:r>
         <w:rPr>
           <w:rFonts w:ascii="Arial" w:eastAsia="Times New Roman" w:hAnsi="Arial" w:cs="Arial"/>
@@ -325,31 +307,17 @@
     </w:p>
     <w:p>
       <w:pPr>
-        <w:spacing w:after="240" w:line="240" w:lineRule="auto"/>
-        <w:rPr>
-          <w:rFonts w:ascii="Times New Roman" w:eastAsia="Times New Roman" w:hAnsi="Times New Roman" w:cs="Times New Roman"/>
-          <w:sz w:val="24"/>
-          <w:szCs w:val="24"/>
-          <w:lang w:eastAsia="es-ES"/>
-        </w:rPr>
-      </w:pPr>
-    </w:p>
-    <w:p>
-      <w:pPr>
-        <w:spacing w:after="0" w:line="240" w:lineRule="auto"/>
-        <w:rPr>
-          <w:rFonts w:ascii="Times New Roman" w:eastAsia="Times New Roman" w:hAnsi="Times New Roman" w:cs="Times New Roman"/>
-          <w:sz w:val="24"/>
-          <w:szCs w:val="24"/>
-          <w:lang w:eastAsia="es-ES"/>
-        </w:rPr>
-      </w:pPr>
-      <w:r>
-        <w:rPr>
-          <w:rFonts w:ascii="Arial" w:eastAsia="Times New Roman" w:hAnsi="Arial" w:cs="Arial"/>
-          <w:color w:val="000000"/>
-          <w:sz w:val="28"/>
-          <w:szCs w:val="28"/>
+        <w:pStyle w:val="Ttulo2"/>
+        <w:rPr>
+          <w:rFonts w:ascii="Times New Roman" w:eastAsia="Times New Roman" w:hAnsi="Times New Roman" w:cs="Times New Roman"/>
+          <w:sz w:val="24"/>
+          <w:szCs w:val="24"/>
+          <w:lang w:eastAsia="es-ES"/>
+        </w:rPr>
+      </w:pPr>
+      <w:r>
+        <w:rPr>
+          <w:rFonts w:eastAsia="Times New Roman"/>
           <w:lang w:eastAsia="es-ES"/>
         </w:rPr>
         <w:t>Riesgos laborales por grupo</w:t>
@@ -357,20 +325,15 @@
     </w:p>
     <w:p>
       <w:pPr>
-        <w:spacing w:after="0" w:line="240" w:lineRule="auto"/>
-        <w:rPr>
-          <w:rFonts w:ascii="Times New Roman" w:eastAsia="Times New Roman" w:hAnsi="Times New Roman" w:cs="Times New Roman"/>
-          <w:sz w:val="24"/>
-          <w:szCs w:val="24"/>
-          <w:lang w:eastAsia="es-ES"/>
-        </w:rPr>
-      </w:pPr>
-      <w:r>
-        <w:rPr>
-          <w:rFonts w:ascii="Arial" w:eastAsia="Times New Roman" w:hAnsi="Arial" w:cs="Arial"/>
-          <w:b/>
-          <w:bCs/>
-          <w:color w:val="000000"/>
+        <w:pStyle w:val="Ttulo3"/>
+        <w:rPr>
+          <w:rFonts w:ascii="Times New Roman" w:eastAsia="Times New Roman" w:hAnsi="Times New Roman" w:cs="Times New Roman"/>
+          <w:lang w:eastAsia="es-ES"/>
+        </w:rPr>
+      </w:pPr>
+      <w:r>
+        <w:rPr>
+          <w:rFonts w:eastAsia="Times New Roman"/>
           <w:lang w:eastAsia="es-ES"/>
         </w:rPr>
         <w:t>Grupo 1:</w:t>
@@ -492,31 +455,15 @@
     </w:p>
     <w:p>
       <w:pPr>
-        <w:spacing w:after="0" w:line="240" w:lineRule="auto"/>
-        <w:rPr>
-          <w:rFonts w:ascii="Times New Roman" w:eastAsia="Times New Roman" w:hAnsi="Times New Roman" w:cs="Times New Roman"/>
-          <w:sz w:val="24"/>
-          <w:szCs w:val="24"/>
-          <w:lang w:eastAsia="es-ES"/>
-        </w:rPr>
-      </w:pPr>
-    </w:p>
-    <w:p>
-      <w:pPr>
-        <w:spacing w:after="0" w:line="240" w:lineRule="auto"/>
-        <w:rPr>
-          <w:rFonts w:ascii="Times New Roman" w:eastAsia="Times New Roman" w:hAnsi="Times New Roman" w:cs="Times New Roman"/>
-          <w:sz w:val="24"/>
-          <w:szCs w:val="24"/>
-          <w:lang w:eastAsia="es-ES"/>
-        </w:rPr>
-      </w:pPr>
-      <w:r>
-        <w:rPr>
-          <w:rFonts w:ascii="Arial" w:eastAsia="Times New Roman" w:hAnsi="Arial" w:cs="Arial"/>
-          <w:b/>
-          <w:bCs/>
-          <w:color w:val="000000"/>
+        <w:pStyle w:val="Ttulo3"/>
+        <w:rPr>
+          <w:rFonts w:ascii="Times New Roman" w:eastAsia="Times New Roman" w:hAnsi="Times New Roman" w:cs="Times New Roman"/>
+          <w:lang w:eastAsia="es-ES"/>
+        </w:rPr>
+      </w:pPr>
+      <w:r>
+        <w:rPr>
+          <w:rFonts w:eastAsia="Times New Roman"/>
           <w:lang w:eastAsia="es-ES"/>
         </w:rPr>
         <w:t>Grupo 2:</w:t>
@@ -657,31 +604,15 @@
     </w:p>
     <w:p>
       <w:pPr>
-        <w:spacing w:after="0" w:line="240" w:lineRule="auto"/>
-        <w:rPr>
-          <w:rFonts w:ascii="Times New Roman" w:eastAsia="Times New Roman" w:hAnsi="Times New Roman" w:cs="Times New Roman"/>
-          <w:sz w:val="24"/>
-          <w:szCs w:val="24"/>
-          <w:lang w:eastAsia="es-ES"/>
-        </w:rPr>
-      </w:pPr>
-    </w:p>
-    <w:p>
-      <w:pPr>
-        <w:spacing w:after="0" w:line="240" w:lineRule="auto"/>
-        <w:rPr>
-          <w:rFonts w:ascii="Times New Roman" w:eastAsia="Times New Roman" w:hAnsi="Times New Roman" w:cs="Times New Roman"/>
-          <w:sz w:val="24"/>
-          <w:szCs w:val="24"/>
-          <w:lang w:eastAsia="es-ES"/>
-        </w:rPr>
-      </w:pPr>
-      <w:r>
-        <w:rPr>
-          <w:rFonts w:ascii="Arial" w:eastAsia="Times New Roman" w:hAnsi="Arial" w:cs="Arial"/>
-          <w:b/>
-          <w:bCs/>
-          <w:color w:val="000000"/>
+        <w:pStyle w:val="Ttulo3"/>
+        <w:rPr>
+          <w:rFonts w:ascii="Times New Roman" w:eastAsia="Times New Roman" w:hAnsi="Times New Roman" w:cs="Times New Roman"/>
+          <w:lang w:eastAsia="es-ES"/>
+        </w:rPr>
+      </w:pPr>
+      <w:r>
+        <w:rPr>
+          <w:rFonts w:eastAsia="Times New Roman"/>
           <w:lang w:eastAsia="es-ES"/>
         </w:rPr>
         <w:t>Grupo 3:</w:t>
@@ -765,31 +696,15 @@
     </w:p>
     <w:p>
       <w:pPr>
-        <w:spacing w:after="0" w:line="240" w:lineRule="auto"/>
-        <w:rPr>
-          <w:rFonts w:ascii="Times New Roman" w:eastAsia="Times New Roman" w:hAnsi="Times New Roman" w:cs="Times New Roman"/>
-          <w:sz w:val="24"/>
-          <w:szCs w:val="24"/>
-          <w:lang w:eastAsia="es-ES"/>
-        </w:rPr>
-      </w:pPr>
-    </w:p>
-    <w:p>
-      <w:pPr>
-        <w:spacing w:after="0" w:line="240" w:lineRule="auto"/>
-        <w:rPr>
-          <w:rFonts w:ascii="Times New Roman" w:eastAsia="Times New Roman" w:hAnsi="Times New Roman" w:cs="Times New Roman"/>
-          <w:sz w:val="24"/>
-          <w:szCs w:val="24"/>
-          <w:lang w:eastAsia="es-ES"/>
-        </w:rPr>
-      </w:pPr>
-      <w:r>
-        <w:rPr>
-          <w:rFonts w:ascii="Arial" w:eastAsia="Times New Roman" w:hAnsi="Arial" w:cs="Arial"/>
-          <w:b/>
-          <w:bCs/>
-          <w:color w:val="000000"/>
+        <w:pStyle w:val="Ttulo3"/>
+        <w:rPr>
+          <w:rFonts w:ascii="Times New Roman" w:eastAsia="Times New Roman" w:hAnsi="Times New Roman" w:cs="Times New Roman"/>
+          <w:lang w:eastAsia="es-ES"/>
+        </w:rPr>
+      </w:pPr>
+      <w:r>
+        <w:rPr>
+          <w:rFonts w:eastAsia="Times New Roman"/>
           <w:lang w:eastAsia="es-ES"/>
         </w:rPr>
         <w:t>Grupo 4:</w:t>
@@ -835,33 +750,18 @@
     </w:p>
     <w:p>
       <w:pPr>
-        <w:spacing w:after="240" w:line="240" w:lineRule="auto"/>
-        <w:rPr>
-          <w:rFonts w:ascii="Times New Roman" w:eastAsia="Times New Roman" w:hAnsi="Times New Roman" w:cs="Times New Roman"/>
-          <w:sz w:val="24"/>
-          <w:szCs w:val="24"/>
-          <w:lang w:eastAsia="es-ES"/>
-        </w:rPr>
-      </w:pPr>
-    </w:p>
-    <w:p>
-      <w:pPr>
-        <w:spacing w:after="0" w:line="240" w:lineRule="auto"/>
-        <w:rPr>
-          <w:rFonts w:ascii="Times New Roman" w:eastAsia="Times New Roman" w:hAnsi="Times New Roman" w:cs="Times New Roman"/>
-          <w:sz w:val="24"/>
-          <w:szCs w:val="24"/>
-          <w:lang w:eastAsia="es-ES"/>
-        </w:rPr>
-      </w:pPr>
-      <w:r>
-        <w:rPr>
-          <w:rFonts w:ascii="Arial" w:eastAsia="Times New Roman" w:hAnsi="Arial" w:cs="Arial"/>
-          <w:b/>
-          <w:bCs/>
-          <w:color w:val="000000"/>
-          <w:lang w:eastAsia="es-ES"/>
-        </w:rPr>
+        <w:pStyle w:val="Ttulo3"/>
+        <w:rPr>
+          <w:rFonts w:ascii="Times New Roman" w:eastAsia="Times New Roman" w:hAnsi="Times New Roman" w:cs="Times New Roman"/>
+          <w:lang w:eastAsia="es-ES"/>
+        </w:rPr>
+      </w:pPr>
+      <w:r>
+        <w:rPr>
+          <w:rFonts w:eastAsia="Times New Roman"/>
+          <w:lang w:eastAsia="es-ES"/>
+        </w:rPr>
+        <w:lastRenderedPageBreak/>
         <w:t>Grupo 2.1:</w:t>
       </w:r>
     </w:p>
@@ -943,31 +843,15 @@
     </w:p>
     <w:p>
       <w:pPr>
-        <w:spacing w:after="0" w:line="240" w:lineRule="auto"/>
-        <w:rPr>
-          <w:rFonts w:ascii="Times New Roman" w:eastAsia="Times New Roman" w:hAnsi="Times New Roman" w:cs="Times New Roman"/>
-          <w:sz w:val="24"/>
-          <w:szCs w:val="24"/>
-          <w:lang w:eastAsia="es-ES"/>
-        </w:rPr>
-      </w:pPr>
-    </w:p>
-    <w:p>
-      <w:pPr>
-        <w:spacing w:after="0" w:line="240" w:lineRule="auto"/>
-        <w:rPr>
-          <w:rFonts w:ascii="Times New Roman" w:eastAsia="Times New Roman" w:hAnsi="Times New Roman" w:cs="Times New Roman"/>
-          <w:sz w:val="24"/>
-          <w:szCs w:val="24"/>
-          <w:lang w:eastAsia="es-ES"/>
-        </w:rPr>
-      </w:pPr>
-      <w:r>
-        <w:rPr>
-          <w:rFonts w:ascii="Arial" w:eastAsia="Times New Roman" w:hAnsi="Arial" w:cs="Arial"/>
-          <w:b/>
-          <w:bCs/>
-          <w:color w:val="000000"/>
+        <w:pStyle w:val="Ttulo3"/>
+        <w:rPr>
+          <w:rFonts w:ascii="Times New Roman" w:eastAsia="Times New Roman" w:hAnsi="Times New Roman" w:cs="Times New Roman"/>
+          <w:lang w:eastAsia="es-ES"/>
+        </w:rPr>
+      </w:pPr>
+      <w:r>
+        <w:rPr>
+          <w:rFonts w:eastAsia="Times New Roman"/>
           <w:lang w:eastAsia="es-ES"/>
         </w:rPr>
         <w:t>Grupo 1.2:</w:t>
@@ -989,7 +873,703 @@
           <w:color w:val="000000"/>
           <w:lang w:eastAsia="es-ES"/>
         </w:rPr>
+        <w:t>Estrés</w:t>
+      </w:r>
+    </w:p>
+    <w:p>
+      <w:pPr>
+        <w:spacing w:after="0" w:line="240" w:lineRule="auto"/>
+        <w:rPr>
+          <w:rFonts w:ascii="Times New Roman" w:eastAsia="Times New Roman" w:hAnsi="Times New Roman" w:cs="Times New Roman"/>
+          <w:sz w:val="24"/>
+          <w:szCs w:val="24"/>
+          <w:lang w:eastAsia="es-ES"/>
+        </w:rPr>
+      </w:pPr>
+      <w:r>
+        <w:rPr>
+          <w:rFonts w:ascii="Arial" w:eastAsia="Times New Roman" w:hAnsi="Arial" w:cs="Arial"/>
+          <w:color w:val="000000"/>
+          <w:lang w:eastAsia="es-ES"/>
+        </w:rPr>
+        <w:t>Ansiedad</w:t>
+      </w:r>
+    </w:p>
+    <w:p>
+      <w:pPr>
+        <w:spacing w:after="0" w:line="240" w:lineRule="auto"/>
+        <w:rPr>
+          <w:rFonts w:ascii="Times New Roman" w:eastAsia="Times New Roman" w:hAnsi="Times New Roman" w:cs="Times New Roman"/>
+          <w:sz w:val="24"/>
+          <w:szCs w:val="24"/>
+          <w:lang w:eastAsia="es-ES"/>
+        </w:rPr>
+      </w:pPr>
+      <w:r>
+        <w:rPr>
+          <w:rFonts w:ascii="Arial" w:eastAsia="Times New Roman" w:hAnsi="Arial" w:cs="Arial"/>
+          <w:color w:val="000000"/>
+          <w:lang w:eastAsia="es-ES"/>
+        </w:rPr>
+        <w:t>Depresión</w:t>
+      </w:r>
+    </w:p>
+    <w:p>
+      <w:pPr>
+        <w:spacing w:after="0" w:line="240" w:lineRule="auto"/>
+        <w:rPr>
+          <w:rFonts w:ascii="Times New Roman" w:eastAsia="Times New Roman" w:hAnsi="Times New Roman" w:cs="Times New Roman"/>
+          <w:sz w:val="24"/>
+          <w:szCs w:val="24"/>
+          <w:lang w:eastAsia="es-ES"/>
+        </w:rPr>
+      </w:pPr>
+      <w:r>
+        <w:rPr>
+          <w:rFonts w:ascii="Arial" w:eastAsia="Times New Roman" w:hAnsi="Arial" w:cs="Arial"/>
+          <w:color w:val="000000"/>
+          <w:lang w:eastAsia="es-ES"/>
+        </w:rPr>
+        <w:t>Contracturas</w:t>
+      </w:r>
+    </w:p>
+    <w:p>
+      <w:pPr>
+        <w:pStyle w:val="Ttulo3"/>
+        <w:rPr>
+          <w:rFonts w:ascii="Times New Roman" w:eastAsia="Times New Roman" w:hAnsi="Times New Roman" w:cs="Times New Roman"/>
+          <w:lang w:eastAsia="es-ES"/>
+        </w:rPr>
+      </w:pPr>
+      <w:r>
+        <w:rPr>
+          <w:rFonts w:eastAsia="Times New Roman"/>
+          <w:lang w:eastAsia="es-ES"/>
+        </w:rPr>
+        <w:t>Grupo 4.1:</w:t>
+      </w:r>
+    </w:p>
+    <w:p>
+      <w:pPr>
+        <w:spacing w:after="0" w:line="240" w:lineRule="auto"/>
+        <w:rPr>
+          <w:rFonts w:ascii="Times New Roman" w:eastAsia="Times New Roman" w:hAnsi="Times New Roman" w:cs="Times New Roman"/>
+          <w:sz w:val="24"/>
+          <w:szCs w:val="24"/>
+          <w:lang w:eastAsia="es-ES"/>
+        </w:rPr>
+      </w:pPr>
+      <w:r>
+        <w:rPr>
+          <w:rFonts w:ascii="Arial" w:eastAsia="Times New Roman" w:hAnsi="Arial" w:cs="Arial"/>
+          <w:color w:val="000000"/>
+          <w:lang w:eastAsia="es-ES"/>
+        </w:rPr>
+        <w:t>Riesgo de caídas</w:t>
+      </w:r>
+    </w:p>
+    <w:p>
+      <w:pPr>
+        <w:spacing w:after="0" w:line="240" w:lineRule="auto"/>
+        <w:rPr>
+          <w:rFonts w:ascii="Times New Roman" w:eastAsia="Times New Roman" w:hAnsi="Times New Roman" w:cs="Times New Roman"/>
+          <w:sz w:val="24"/>
+          <w:szCs w:val="24"/>
+          <w:lang w:eastAsia="es-ES"/>
+        </w:rPr>
+      </w:pPr>
+      <w:r>
+        <w:rPr>
+          <w:rFonts w:ascii="Arial" w:eastAsia="Times New Roman" w:hAnsi="Arial" w:cs="Arial"/>
+          <w:color w:val="000000"/>
+          <w:lang w:eastAsia="es-ES"/>
+        </w:rPr>
+        <w:t>Estrés</w:t>
+      </w:r>
+    </w:p>
+    <w:p>
+      <w:pPr>
+        <w:spacing w:after="0" w:line="240" w:lineRule="auto"/>
+        <w:rPr>
+          <w:rFonts w:ascii="Times New Roman" w:eastAsia="Times New Roman" w:hAnsi="Times New Roman" w:cs="Times New Roman"/>
+          <w:sz w:val="24"/>
+          <w:szCs w:val="24"/>
+          <w:lang w:eastAsia="es-ES"/>
+        </w:rPr>
+      </w:pPr>
+      <w:r>
+        <w:rPr>
+          <w:rFonts w:ascii="Arial" w:eastAsia="Times New Roman" w:hAnsi="Arial" w:cs="Arial"/>
+          <w:color w:val="000000"/>
+          <w:lang w:eastAsia="es-ES"/>
+        </w:rPr>
+        <w:t>Ansiedad</w:t>
+      </w:r>
+    </w:p>
+    <w:p>
+      <w:pPr>
+        <w:pStyle w:val="Ttulo3"/>
+        <w:rPr>
+          <w:rFonts w:ascii="Times New Roman" w:eastAsia="Times New Roman" w:hAnsi="Times New Roman" w:cs="Times New Roman"/>
+          <w:lang w:eastAsia="es-ES"/>
+        </w:rPr>
+      </w:pPr>
+      <w:r>
+        <w:rPr>
+          <w:rFonts w:eastAsia="Times New Roman"/>
+          <w:lang w:eastAsia="es-ES"/>
+        </w:rPr>
+        <w:t>Grupo 3.1:</w:t>
+      </w:r>
+    </w:p>
+    <w:p>
+      <w:pPr>
+        <w:spacing w:after="0" w:line="240" w:lineRule="auto"/>
+        <w:rPr>
+          <w:rFonts w:ascii="Times New Roman" w:eastAsia="Times New Roman" w:hAnsi="Times New Roman" w:cs="Times New Roman"/>
+          <w:sz w:val="24"/>
+          <w:szCs w:val="24"/>
+          <w:lang w:eastAsia="es-ES"/>
+        </w:rPr>
+      </w:pPr>
+      <w:r>
+        <w:rPr>
+          <w:rFonts w:ascii="Arial" w:eastAsia="Times New Roman" w:hAnsi="Arial" w:cs="Arial"/>
+          <w:color w:val="000000"/>
+          <w:lang w:eastAsia="es-ES"/>
+        </w:rPr>
+        <w:t>Estrés</w:t>
+      </w:r>
+    </w:p>
+    <w:p>
+      <w:pPr>
+        <w:spacing w:after="0" w:line="240" w:lineRule="auto"/>
+        <w:rPr>
+          <w:rFonts w:ascii="Times New Roman" w:eastAsia="Times New Roman" w:hAnsi="Times New Roman" w:cs="Times New Roman"/>
+          <w:sz w:val="24"/>
+          <w:szCs w:val="24"/>
+          <w:lang w:eastAsia="es-ES"/>
+        </w:rPr>
+      </w:pPr>
+      <w:r>
+        <w:rPr>
+          <w:rFonts w:ascii="Arial" w:eastAsia="Times New Roman" w:hAnsi="Arial" w:cs="Arial"/>
+          <w:color w:val="000000"/>
+          <w:lang w:eastAsia="es-ES"/>
+        </w:rPr>
+        <w:t>Ansiedad</w:t>
+      </w:r>
+    </w:p>
+    <w:p>
+      <w:pPr>
+        <w:spacing w:after="0" w:line="240" w:lineRule="auto"/>
+        <w:rPr>
+          <w:rFonts w:ascii="Times New Roman" w:eastAsia="Times New Roman" w:hAnsi="Times New Roman" w:cs="Times New Roman"/>
+          <w:sz w:val="24"/>
+          <w:szCs w:val="24"/>
+          <w:lang w:eastAsia="es-ES"/>
+        </w:rPr>
+      </w:pPr>
+      <w:r>
+        <w:rPr>
+          <w:rFonts w:ascii="Arial" w:eastAsia="Times New Roman" w:hAnsi="Arial" w:cs="Arial"/>
+          <w:color w:val="000000"/>
+          <w:lang w:eastAsia="es-ES"/>
+        </w:rPr>
+        <w:t>Riesgo de cortes</w:t>
+      </w:r>
+    </w:p>
+    <w:p>
+      <w:pPr>
+        <w:spacing w:after="0" w:line="240" w:lineRule="auto"/>
+        <w:rPr>
+          <w:rFonts w:ascii="Times New Roman" w:eastAsia="Times New Roman" w:hAnsi="Times New Roman" w:cs="Times New Roman"/>
+          <w:sz w:val="24"/>
+          <w:szCs w:val="24"/>
+          <w:lang w:eastAsia="es-ES"/>
+        </w:rPr>
+      </w:pPr>
+      <w:r>
+        <w:rPr>
+          <w:rFonts w:ascii="Arial" w:eastAsia="Times New Roman" w:hAnsi="Arial" w:cs="Arial"/>
+          <w:color w:val="000000"/>
+          <w:lang w:eastAsia="es-ES"/>
+        </w:rPr>
+        <w:t>Intoxicación alimentaria</w:t>
+      </w:r>
+    </w:p>
+    <w:p>
+      <w:pPr>
+        <w:pStyle w:val="Ttulo3"/>
+        <w:rPr>
+          <w:rFonts w:ascii="Times New Roman" w:eastAsia="Times New Roman" w:hAnsi="Times New Roman" w:cs="Times New Roman"/>
+          <w:lang w:eastAsia="es-ES"/>
+        </w:rPr>
+      </w:pPr>
+      <w:r>
+        <w:rPr>
+          <w:rFonts w:eastAsia="Times New Roman"/>
+          <w:lang w:eastAsia="es-ES"/>
+        </w:rPr>
+        <w:t>Grupo 3.2</w:t>
+      </w:r>
+    </w:p>
+    <w:p>
+      <w:pPr>
+        <w:spacing w:after="0" w:line="240" w:lineRule="auto"/>
+        <w:rPr>
+          <w:rFonts w:ascii="Times New Roman" w:eastAsia="Times New Roman" w:hAnsi="Times New Roman" w:cs="Times New Roman"/>
+          <w:sz w:val="24"/>
+          <w:szCs w:val="24"/>
+          <w:lang w:eastAsia="es-ES"/>
+        </w:rPr>
+      </w:pPr>
+      <w:r>
+        <w:rPr>
+          <w:rFonts w:ascii="Arial" w:eastAsia="Times New Roman" w:hAnsi="Arial" w:cs="Arial"/>
+          <w:color w:val="000000"/>
+          <w:lang w:eastAsia="es-ES"/>
+        </w:rPr>
+        <w:t>Estrés</w:t>
+      </w:r>
+    </w:p>
+    <w:p>
+      <w:pPr>
+        <w:spacing w:after="0" w:line="240" w:lineRule="auto"/>
+        <w:rPr>
+          <w:rFonts w:ascii="Times New Roman" w:eastAsia="Times New Roman" w:hAnsi="Times New Roman" w:cs="Times New Roman"/>
+          <w:sz w:val="24"/>
+          <w:szCs w:val="24"/>
+          <w:lang w:eastAsia="es-ES"/>
+        </w:rPr>
+      </w:pPr>
+      <w:r>
+        <w:rPr>
+          <w:rFonts w:ascii="Arial" w:eastAsia="Times New Roman" w:hAnsi="Arial" w:cs="Arial"/>
+          <w:color w:val="000000"/>
+          <w:lang w:eastAsia="es-ES"/>
+        </w:rPr>
+        <w:t>Riesgo de cortes</w:t>
+      </w:r>
+    </w:p>
+    <w:p>
+      <w:pPr>
+        <w:spacing w:after="0" w:line="240" w:lineRule="auto"/>
+        <w:rPr>
+          <w:rFonts w:ascii="Times New Roman" w:eastAsia="Times New Roman" w:hAnsi="Times New Roman" w:cs="Times New Roman"/>
+          <w:sz w:val="24"/>
+          <w:szCs w:val="24"/>
+          <w:lang w:eastAsia="es-ES"/>
+        </w:rPr>
+      </w:pPr>
+      <w:r>
+        <w:rPr>
+          <w:rFonts w:ascii="Arial" w:eastAsia="Times New Roman" w:hAnsi="Arial" w:cs="Arial"/>
+          <w:color w:val="000000"/>
+          <w:lang w:eastAsia="es-ES"/>
+        </w:rPr>
+        <w:t>Ansiedad</w:t>
+      </w:r>
+    </w:p>
+    <w:p>
+      <w:pPr>
+        <w:spacing w:after="0" w:line="240" w:lineRule="auto"/>
+        <w:rPr>
+          <w:rFonts w:ascii="Times New Roman" w:eastAsia="Times New Roman" w:hAnsi="Times New Roman" w:cs="Times New Roman"/>
+          <w:sz w:val="24"/>
+          <w:szCs w:val="24"/>
+          <w:lang w:eastAsia="es-ES"/>
+        </w:rPr>
+      </w:pPr>
+      <w:r>
+        <w:rPr>
+          <w:rFonts w:ascii="Arial" w:eastAsia="Times New Roman" w:hAnsi="Arial" w:cs="Arial"/>
+          <w:color w:val="000000"/>
+          <w:lang w:eastAsia="es-ES"/>
+        </w:rPr>
+        <w:t>Quemaduras</w:t>
+      </w:r>
+    </w:p>
+    <w:p>
+      <w:pPr>
+        <w:spacing w:after="0" w:line="240" w:lineRule="auto"/>
+        <w:rPr>
+          <w:rFonts w:ascii="Times New Roman" w:eastAsia="Times New Roman" w:hAnsi="Times New Roman" w:cs="Times New Roman"/>
+          <w:sz w:val="24"/>
+          <w:szCs w:val="24"/>
+          <w:lang w:eastAsia="es-ES"/>
+        </w:rPr>
+      </w:pPr>
+      <w:r>
+        <w:rPr>
+          <w:rFonts w:ascii="Arial" w:eastAsia="Times New Roman" w:hAnsi="Arial" w:cs="Arial"/>
+          <w:color w:val="000000"/>
+          <w:lang w:eastAsia="es-ES"/>
+        </w:rPr>
+        <w:t>Depresión</w:t>
+      </w:r>
+    </w:p>
+    <w:p>
+      <w:pPr>
+        <w:pStyle w:val="Ttulo2"/>
+        <w:rPr>
+          <w:rFonts w:ascii="Times New Roman" w:eastAsia="Times New Roman" w:hAnsi="Times New Roman" w:cs="Times New Roman"/>
+          <w:sz w:val="24"/>
+          <w:szCs w:val="24"/>
+          <w:lang w:eastAsia="es-ES"/>
+        </w:rPr>
+      </w:pPr>
+      <w:r>
+        <w:rPr>
+          <w:rFonts w:eastAsia="Times New Roman"/>
+          <w:lang w:eastAsia="es-ES"/>
+        </w:rPr>
+        <w:t>Plan de prevención de riesgos laborales por grupo </w:t>
+      </w:r>
+    </w:p>
+    <w:p>
+      <w:pPr>
+        <w:pStyle w:val="Ttulo3"/>
+        <w:rPr>
+          <w:rFonts w:ascii="Times New Roman" w:eastAsia="Times New Roman" w:hAnsi="Times New Roman" w:cs="Times New Roman"/>
+          <w:lang w:eastAsia="es-ES"/>
+        </w:rPr>
+      </w:pPr>
+      <w:r>
+        <w:rPr>
+          <w:rFonts w:eastAsia="Times New Roman"/>
+          <w:lang w:eastAsia="es-ES"/>
+        </w:rPr>
+        <w:t>Grupo 1</w:t>
+      </w:r>
+    </w:p>
+    <w:p>
+      <w:pPr>
+        <w:spacing w:after="0" w:line="240" w:lineRule="auto"/>
+        <w:rPr>
+          <w:rFonts w:ascii="Times New Roman" w:eastAsia="Times New Roman" w:hAnsi="Times New Roman" w:cs="Times New Roman"/>
+          <w:sz w:val="24"/>
+          <w:szCs w:val="24"/>
+          <w:lang w:eastAsia="es-ES"/>
+        </w:rPr>
+      </w:pPr>
+      <w:r>
+        <w:rPr>
+          <w:rFonts w:ascii="Arial" w:eastAsia="Times New Roman" w:hAnsi="Arial" w:cs="Arial"/>
+          <w:color w:val="000000"/>
+          <w:lang w:eastAsia="es-ES"/>
+        </w:rPr>
+        <w:t>Contracturas musculares</w:t>
+      </w:r>
+    </w:p>
+    <w:p>
+      <w:pPr>
+        <w:spacing w:after="0" w:line="240" w:lineRule="auto"/>
+        <w:rPr>
+          <w:rFonts w:ascii="Times New Roman" w:eastAsia="Times New Roman" w:hAnsi="Times New Roman" w:cs="Times New Roman"/>
+          <w:sz w:val="24"/>
+          <w:szCs w:val="24"/>
+          <w:lang w:eastAsia="es-ES"/>
+        </w:rPr>
+      </w:pPr>
+      <w:r>
+        <w:rPr>
+          <w:rFonts w:ascii="Arial" w:eastAsia="Times New Roman" w:hAnsi="Arial" w:cs="Arial"/>
+          <w:color w:val="000000"/>
+          <w:lang w:eastAsia="es-ES"/>
+        </w:rPr>
+        <w:t>Estrés</w:t>
+      </w:r>
+    </w:p>
+    <w:p>
+      <w:pPr>
+        <w:spacing w:after="0" w:line="240" w:lineRule="auto"/>
+        <w:rPr>
+          <w:rFonts w:ascii="Times New Roman" w:eastAsia="Times New Roman" w:hAnsi="Times New Roman" w:cs="Times New Roman"/>
+          <w:sz w:val="24"/>
+          <w:szCs w:val="24"/>
+          <w:lang w:eastAsia="es-ES"/>
+        </w:rPr>
+      </w:pPr>
+      <w:r>
+        <w:rPr>
+          <w:rFonts w:ascii="Arial" w:eastAsia="Times New Roman" w:hAnsi="Arial" w:cs="Arial"/>
+          <w:color w:val="000000"/>
+          <w:lang w:eastAsia="es-ES"/>
+        </w:rPr>
+        <w:t>Ansiedad</w:t>
+      </w:r>
+    </w:p>
+    <w:p>
+      <w:pPr>
+        <w:spacing w:after="0" w:line="240" w:lineRule="auto"/>
+        <w:rPr>
+          <w:rFonts w:ascii="Times New Roman" w:eastAsia="Times New Roman" w:hAnsi="Times New Roman" w:cs="Times New Roman"/>
+          <w:sz w:val="24"/>
+          <w:szCs w:val="24"/>
+          <w:lang w:eastAsia="es-ES"/>
+        </w:rPr>
+      </w:pPr>
+      <w:r>
+        <w:rPr>
+          <w:rFonts w:ascii="Arial" w:eastAsia="Times New Roman" w:hAnsi="Arial" w:cs="Arial"/>
+          <w:color w:val="000000"/>
+          <w:lang w:eastAsia="es-ES"/>
+        </w:rPr>
+        <w:t>Depresión</w:t>
+      </w:r>
+    </w:p>
+    <w:p>
+      <w:pPr>
+        <w:spacing w:after="0" w:line="240" w:lineRule="auto"/>
+        <w:rPr>
+          <w:rFonts w:ascii="Times New Roman" w:eastAsia="Times New Roman" w:hAnsi="Times New Roman" w:cs="Times New Roman"/>
+          <w:sz w:val="24"/>
+          <w:szCs w:val="24"/>
+          <w:lang w:eastAsia="es-ES"/>
+        </w:rPr>
+      </w:pPr>
+      <w:r>
+        <w:rPr>
+          <w:rFonts w:ascii="Arial" w:eastAsia="Times New Roman" w:hAnsi="Arial" w:cs="Arial"/>
+          <w:color w:val="000000"/>
+          <w:lang w:eastAsia="es-ES"/>
+        </w:rPr>
+        <w:t>Vista cansada</w:t>
+      </w:r>
+    </w:p>
+    <w:p>
+      <w:pPr>
+        <w:spacing w:after="0" w:line="240" w:lineRule="auto"/>
+        <w:rPr>
+          <w:rFonts w:ascii="Arial" w:eastAsia="Times New Roman" w:hAnsi="Arial" w:cs="Arial"/>
+          <w:color w:val="000000"/>
+          <w:lang w:eastAsia="es-ES"/>
+        </w:rPr>
+      </w:pPr>
+      <w:r>
+        <w:rPr>
+          <w:rFonts w:ascii="Arial" w:eastAsia="Times New Roman" w:hAnsi="Arial" w:cs="Arial"/>
+          <w:color w:val="000000"/>
+          <w:lang w:eastAsia="es-ES"/>
+        </w:rPr>
+        <w:t>Migraña</w:t>
+      </w:r>
+    </w:p>
+    <w:p>
+      <w:pPr>
+        <w:spacing w:after="0" w:line="240" w:lineRule="auto"/>
+        <w:rPr>
+          <w:rFonts w:ascii="Arial" w:eastAsia="Times New Roman" w:hAnsi="Arial" w:cs="Arial"/>
+          <w:color w:val="000000"/>
+          <w:lang w:eastAsia="es-ES"/>
+        </w:rPr>
+      </w:pPr>
+    </w:p>
+    <w:p>
+      <w:pPr>
+        <w:spacing w:after="0" w:line="240" w:lineRule="auto"/>
+        <w:rPr>
+          <w:rFonts w:ascii="Times New Roman" w:eastAsia="Times New Roman" w:hAnsi="Times New Roman" w:cs="Times New Roman"/>
+          <w:sz w:val="24"/>
+          <w:szCs w:val="24"/>
+          <w:lang w:eastAsia="es-ES"/>
+        </w:rPr>
+      </w:pPr>
+      <w:r>
+        <w:rPr>
+          <w:rFonts w:ascii="Arial" w:eastAsia="Times New Roman" w:hAnsi="Arial" w:cs="Arial"/>
+          <w:color w:val="000000"/>
+          <w:lang w:eastAsia="es-ES"/>
+        </w:rPr>
+        <w:t>Para prevenir las contracturas musculares nos centraremos en adoptar buenas posturas durante la jornada laboral. Realizando también estiramientos cortos.</w:t>
+      </w:r>
+    </w:p>
+    <w:p>
+      <w:pPr>
+        <w:spacing w:after="0" w:line="240" w:lineRule="auto"/>
+        <w:rPr>
+          <w:rFonts w:ascii="Times New Roman" w:eastAsia="Times New Roman" w:hAnsi="Times New Roman" w:cs="Times New Roman"/>
+          <w:sz w:val="24"/>
+          <w:szCs w:val="24"/>
+          <w:lang w:eastAsia="es-ES"/>
+        </w:rPr>
+      </w:pPr>
+      <w:r>
+        <w:rPr>
+          <w:rFonts w:ascii="Arial" w:eastAsia="Times New Roman" w:hAnsi="Arial" w:cs="Arial"/>
+          <w:color w:val="000000"/>
+          <w:lang w:eastAsia="es-ES"/>
+        </w:rPr>
+        <w:t>Para prevenir el estrés y la ansiedad, realizaremos respiraciones y tomaremos descansos de 3 minutos después de cada hora de trabajo. Pudiendo ser necesario en los casos que así se requiera realizar terapia con un profesional.</w:t>
+      </w:r>
+    </w:p>
+    <w:p>
+      <w:pPr>
+        <w:spacing w:after="0" w:line="240" w:lineRule="auto"/>
+        <w:rPr>
+          <w:rFonts w:ascii="Times New Roman" w:eastAsia="Times New Roman" w:hAnsi="Times New Roman" w:cs="Times New Roman"/>
+          <w:sz w:val="24"/>
+          <w:szCs w:val="24"/>
+          <w:lang w:eastAsia="es-ES"/>
+        </w:rPr>
+      </w:pPr>
+      <w:r>
+        <w:rPr>
+          <w:rFonts w:ascii="Arial" w:eastAsia="Times New Roman" w:hAnsi="Arial" w:cs="Arial"/>
+          <w:color w:val="000000"/>
+          <w:lang w:eastAsia="es-ES"/>
+        </w:rPr>
+        <w:t>Para prevenir la depresión intentaremos verbalizar los problemas que están surgiendo en el plano laboral antes de que estos nos sobrepasen.</w:t>
+      </w:r>
+    </w:p>
+    <w:p>
+      <w:pPr>
+        <w:spacing w:after="0" w:line="240" w:lineRule="auto"/>
+        <w:rPr>
+          <w:rFonts w:ascii="Times New Roman" w:eastAsia="Times New Roman" w:hAnsi="Times New Roman" w:cs="Times New Roman"/>
+          <w:sz w:val="24"/>
+          <w:szCs w:val="24"/>
+          <w:lang w:eastAsia="es-ES"/>
+        </w:rPr>
+      </w:pPr>
+      <w:r>
+        <w:rPr>
+          <w:rFonts w:ascii="Arial" w:eastAsia="Times New Roman" w:hAnsi="Arial" w:cs="Arial"/>
+          <w:color w:val="000000"/>
+          <w:lang w:eastAsia="es-ES"/>
+        </w:rPr>
+        <w:t>La vista cansada intentaremos prevenirla manteniendo una distancia adecuada de la pantalla, así como una buena iluminación. También puede ser útil la utilización de gafas o colirio.</w:t>
+      </w:r>
+    </w:p>
+    <w:p>
+      <w:pPr>
+        <w:spacing w:after="0" w:line="240" w:lineRule="auto"/>
+        <w:rPr>
+          <w:rFonts w:ascii="Times New Roman" w:eastAsia="Times New Roman" w:hAnsi="Times New Roman" w:cs="Times New Roman"/>
+          <w:sz w:val="24"/>
+          <w:szCs w:val="24"/>
+          <w:lang w:eastAsia="es-ES"/>
+        </w:rPr>
+      </w:pPr>
+      <w:r>
+        <w:rPr>
+          <w:rFonts w:ascii="Arial" w:eastAsia="Times New Roman" w:hAnsi="Arial" w:cs="Arial"/>
+          <w:color w:val="000000"/>
+          <w:lang w:eastAsia="es-ES"/>
+        </w:rPr>
+        <w:t>El tratamiento de la migraña lo haremos mediante la medicación requerida para esta afección.</w:t>
+      </w:r>
+    </w:p>
+    <w:p>
+      <w:pPr>
+        <w:pStyle w:val="Ttulo3"/>
+        <w:rPr>
+          <w:rFonts w:ascii="Times New Roman" w:eastAsia="Times New Roman" w:hAnsi="Times New Roman" w:cs="Times New Roman"/>
+          <w:lang w:eastAsia="es-ES"/>
+        </w:rPr>
+      </w:pPr>
+      <w:r>
+        <w:rPr>
+          <w:rFonts w:eastAsia="Times New Roman"/>
+          <w:lang w:eastAsia="es-ES"/>
+        </w:rPr>
+        <w:t>Grupo 2</w:t>
+      </w:r>
+    </w:p>
+    <w:p>
+      <w:pPr>
+        <w:spacing w:after="0" w:line="240" w:lineRule="auto"/>
+        <w:rPr>
+          <w:rFonts w:ascii="Times New Roman" w:eastAsia="Times New Roman" w:hAnsi="Times New Roman" w:cs="Times New Roman"/>
+          <w:sz w:val="24"/>
+          <w:szCs w:val="24"/>
+          <w:lang w:eastAsia="es-ES"/>
+        </w:rPr>
+      </w:pPr>
+      <w:r>
+        <w:rPr>
+          <w:rFonts w:ascii="Arial" w:eastAsia="Times New Roman" w:hAnsi="Arial" w:cs="Arial"/>
+          <w:color w:val="000000"/>
+          <w:lang w:eastAsia="es-ES"/>
+        </w:rPr>
+        <w:t>Contracturas</w:t>
+      </w:r>
+    </w:p>
+    <w:p>
+      <w:pPr>
+        <w:spacing w:after="0" w:line="240" w:lineRule="auto"/>
+        <w:rPr>
+          <w:rFonts w:ascii="Times New Roman" w:eastAsia="Times New Roman" w:hAnsi="Times New Roman" w:cs="Times New Roman"/>
+          <w:sz w:val="24"/>
+          <w:szCs w:val="24"/>
+          <w:lang w:eastAsia="es-ES"/>
+        </w:rPr>
+      </w:pPr>
+      <w:r>
+        <w:rPr>
+          <w:rFonts w:ascii="Arial" w:eastAsia="Times New Roman" w:hAnsi="Arial" w:cs="Arial"/>
+          <w:color w:val="000000"/>
+          <w:lang w:eastAsia="es-ES"/>
+        </w:rPr>
+        <w:t>Cortes</w:t>
+      </w:r>
+    </w:p>
+    <w:p>
+      <w:pPr>
+        <w:spacing w:after="0" w:line="240" w:lineRule="auto"/>
+        <w:rPr>
+          <w:rFonts w:ascii="Times New Roman" w:eastAsia="Times New Roman" w:hAnsi="Times New Roman" w:cs="Times New Roman"/>
+          <w:sz w:val="24"/>
+          <w:szCs w:val="24"/>
+          <w:lang w:eastAsia="es-ES"/>
+        </w:rPr>
+      </w:pPr>
+      <w:r>
+        <w:rPr>
+          <w:rFonts w:ascii="Arial" w:eastAsia="Times New Roman" w:hAnsi="Arial" w:cs="Arial"/>
+          <w:color w:val="000000"/>
+          <w:lang w:eastAsia="es-ES"/>
+        </w:rPr>
         <w:lastRenderedPageBreak/>
+        <w:t>Caídas</w:t>
+      </w:r>
+    </w:p>
+    <w:p>
+      <w:pPr>
+        <w:spacing w:after="0" w:line="240" w:lineRule="auto"/>
+        <w:rPr>
+          <w:rFonts w:ascii="Times New Roman" w:eastAsia="Times New Roman" w:hAnsi="Times New Roman" w:cs="Times New Roman"/>
+          <w:sz w:val="24"/>
+          <w:szCs w:val="24"/>
+          <w:lang w:eastAsia="es-ES"/>
+        </w:rPr>
+      </w:pPr>
+      <w:r>
+        <w:rPr>
+          <w:rFonts w:ascii="Arial" w:eastAsia="Times New Roman" w:hAnsi="Arial" w:cs="Arial"/>
+          <w:color w:val="000000"/>
+          <w:lang w:eastAsia="es-ES"/>
+        </w:rPr>
+        <w:t>Riesgo de electrocutarse</w:t>
+      </w:r>
+    </w:p>
+    <w:p>
+      <w:pPr>
+        <w:spacing w:after="0" w:line="240" w:lineRule="auto"/>
+        <w:rPr>
+          <w:rFonts w:ascii="Times New Roman" w:eastAsia="Times New Roman" w:hAnsi="Times New Roman" w:cs="Times New Roman"/>
+          <w:sz w:val="24"/>
+          <w:szCs w:val="24"/>
+          <w:lang w:eastAsia="es-ES"/>
+        </w:rPr>
+      </w:pPr>
+      <w:r>
+        <w:rPr>
+          <w:rFonts w:ascii="Arial" w:eastAsia="Times New Roman" w:hAnsi="Arial" w:cs="Arial"/>
+          <w:color w:val="000000"/>
+          <w:lang w:eastAsia="es-ES"/>
+        </w:rPr>
         <w:t>Estrés</w:t>
       </w:r>
     </w:p>
@@ -1003,6 +1583,177 @@
           <w:lang w:eastAsia="es-ES"/>
         </w:rPr>
       </w:pPr>
+    </w:p>
+    <w:p>
+      <w:pPr>
+        <w:spacing w:after="0" w:line="240" w:lineRule="auto"/>
+        <w:rPr>
+          <w:rFonts w:ascii="Times New Roman" w:eastAsia="Times New Roman" w:hAnsi="Times New Roman" w:cs="Times New Roman"/>
+          <w:sz w:val="24"/>
+          <w:szCs w:val="24"/>
+          <w:lang w:eastAsia="es-ES"/>
+        </w:rPr>
+      </w:pPr>
+      <w:r>
+        <w:rPr>
+          <w:rFonts w:ascii="Arial" w:eastAsia="Times New Roman" w:hAnsi="Arial" w:cs="Arial"/>
+          <w:color w:val="000000"/>
+          <w:lang w:eastAsia="es-ES"/>
+        </w:rPr>
+        <w:t>Riesgo de quemadura</w:t>
+      </w:r>
+    </w:p>
+    <w:p>
+      <w:pPr>
+        <w:spacing w:after="0" w:line="240" w:lineRule="auto"/>
+        <w:rPr>
+          <w:rFonts w:ascii="Times New Roman" w:eastAsia="Times New Roman" w:hAnsi="Times New Roman" w:cs="Times New Roman"/>
+          <w:sz w:val="24"/>
+          <w:szCs w:val="24"/>
+          <w:lang w:eastAsia="es-ES"/>
+        </w:rPr>
+      </w:pPr>
+      <w:r>
+        <w:rPr>
+          <w:rFonts w:ascii="Arial" w:eastAsia="Times New Roman" w:hAnsi="Arial" w:cs="Arial"/>
+          <w:color w:val="000000"/>
+          <w:lang w:eastAsia="es-ES"/>
+        </w:rPr>
+        <w:t>Riesgo de intoxicación</w:t>
+      </w:r>
+    </w:p>
+    <w:p>
+      <w:pPr>
+        <w:spacing w:after="0" w:line="240" w:lineRule="auto"/>
+        <w:rPr>
+          <w:rFonts w:ascii="Times New Roman" w:eastAsia="Times New Roman" w:hAnsi="Times New Roman" w:cs="Times New Roman"/>
+          <w:sz w:val="24"/>
+          <w:szCs w:val="24"/>
+          <w:lang w:eastAsia="es-ES"/>
+        </w:rPr>
+      </w:pPr>
+    </w:p>
+    <w:p>
+      <w:pPr>
+        <w:spacing w:after="0" w:line="240" w:lineRule="auto"/>
+        <w:rPr>
+          <w:rFonts w:ascii="Times New Roman" w:eastAsia="Times New Roman" w:hAnsi="Times New Roman" w:cs="Times New Roman"/>
+          <w:sz w:val="24"/>
+          <w:szCs w:val="24"/>
+          <w:lang w:eastAsia="es-ES"/>
+        </w:rPr>
+      </w:pPr>
+      <w:r>
+        <w:rPr>
+          <w:rFonts w:ascii="Arial" w:eastAsia="Times New Roman" w:hAnsi="Arial" w:cs="Arial"/>
+          <w:color w:val="000000"/>
+          <w:lang w:eastAsia="es-ES"/>
+        </w:rPr>
+        <w:t>Para prevenir los cortes utilizaremos el material de manera adecuada y tendremos cuidado en su manipulación. También utilizaremos los guantes disponibles.</w:t>
+      </w:r>
+    </w:p>
+    <w:p>
+      <w:pPr>
+        <w:spacing w:after="0" w:line="240" w:lineRule="auto"/>
+        <w:rPr>
+          <w:rFonts w:ascii="Times New Roman" w:eastAsia="Times New Roman" w:hAnsi="Times New Roman" w:cs="Times New Roman"/>
+          <w:sz w:val="24"/>
+          <w:szCs w:val="24"/>
+          <w:lang w:eastAsia="es-ES"/>
+        </w:rPr>
+      </w:pPr>
+      <w:r>
+        <w:rPr>
+          <w:rFonts w:ascii="Arial" w:eastAsia="Times New Roman" w:hAnsi="Arial" w:cs="Arial"/>
+          <w:color w:val="000000"/>
+          <w:lang w:eastAsia="es-ES"/>
+        </w:rPr>
+        <w:t>Las caídas las vamos a prevenir colocando material que nos advierta de situaciones de riesgo, por ejemplo, si el suelo está mojado, colocaremos una señal que nos lo indique para que no podamos caminar por ese lugar en concreto.</w:t>
+      </w:r>
+    </w:p>
+    <w:p>
+      <w:pPr>
+        <w:spacing w:after="0" w:line="240" w:lineRule="auto"/>
+        <w:rPr>
+          <w:rFonts w:ascii="Times New Roman" w:eastAsia="Times New Roman" w:hAnsi="Times New Roman" w:cs="Times New Roman"/>
+          <w:sz w:val="24"/>
+          <w:szCs w:val="24"/>
+          <w:lang w:eastAsia="es-ES"/>
+        </w:rPr>
+      </w:pPr>
+      <w:r>
+        <w:rPr>
+          <w:rFonts w:ascii="Arial" w:eastAsia="Times New Roman" w:hAnsi="Arial" w:cs="Arial"/>
+          <w:color w:val="000000"/>
+          <w:lang w:eastAsia="es-ES"/>
+        </w:rPr>
+        <w:t>Para que no se produzcan lesiones motivo de la electricidad se manipularán las herramientas según las instrucciones. </w:t>
+      </w:r>
+    </w:p>
+    <w:p>
+      <w:pPr>
+        <w:spacing w:after="0" w:line="240" w:lineRule="auto"/>
+        <w:rPr>
+          <w:rFonts w:ascii="Times New Roman" w:eastAsia="Times New Roman" w:hAnsi="Times New Roman" w:cs="Times New Roman"/>
+          <w:sz w:val="24"/>
+          <w:szCs w:val="24"/>
+          <w:lang w:eastAsia="es-ES"/>
+        </w:rPr>
+      </w:pPr>
+      <w:r>
+        <w:rPr>
+          <w:rFonts w:ascii="Arial" w:eastAsia="Times New Roman" w:hAnsi="Arial" w:cs="Arial"/>
+          <w:color w:val="000000"/>
+          <w:lang w:eastAsia="es-ES"/>
+        </w:rPr>
+        <w:t>El riesgo de quemadura y de intoxicación también tendremos que prevenirlo con la correcta utilización de las herramientas disponibles. Usando guantes, mascarillas y todo el material disponible para estos casos.</w:t>
+      </w:r>
+    </w:p>
+    <w:p>
+      <w:pPr>
+        <w:pStyle w:val="Ttulo3"/>
+        <w:rPr>
+          <w:rFonts w:ascii="Times New Roman" w:eastAsia="Times New Roman" w:hAnsi="Times New Roman" w:cs="Times New Roman"/>
+          <w:lang w:eastAsia="es-ES"/>
+        </w:rPr>
+      </w:pPr>
+      <w:r>
+        <w:rPr>
+          <w:rFonts w:eastAsia="Times New Roman"/>
+          <w:lang w:eastAsia="es-ES"/>
+        </w:rPr>
+        <w:t>Grupo 3</w:t>
+      </w:r>
+    </w:p>
+    <w:p>
+      <w:pPr>
+        <w:spacing w:after="0" w:line="240" w:lineRule="auto"/>
+        <w:rPr>
+          <w:rFonts w:ascii="Times New Roman" w:eastAsia="Times New Roman" w:hAnsi="Times New Roman" w:cs="Times New Roman"/>
+          <w:sz w:val="24"/>
+          <w:szCs w:val="24"/>
+          <w:lang w:eastAsia="es-ES"/>
+        </w:rPr>
+      </w:pPr>
+      <w:r>
+        <w:rPr>
+          <w:rFonts w:ascii="Arial" w:eastAsia="Times New Roman" w:hAnsi="Arial" w:cs="Arial"/>
+          <w:color w:val="000000"/>
+          <w:lang w:eastAsia="es-ES"/>
+        </w:rPr>
+        <w:t>Cortes</w:t>
+      </w:r>
+    </w:p>
+    <w:p>
+      <w:pPr>
+        <w:spacing w:after="0" w:line="240" w:lineRule="auto"/>
+        <w:rPr>
+          <w:rFonts w:ascii="Times New Roman" w:eastAsia="Times New Roman" w:hAnsi="Times New Roman" w:cs="Times New Roman"/>
+          <w:sz w:val="24"/>
+          <w:szCs w:val="24"/>
+          <w:lang w:eastAsia="es-ES"/>
+        </w:rPr>
+      </w:pPr>
       <w:r>
         <w:rPr>
           <w:rFonts w:ascii="Arial" w:eastAsia="Times New Roman" w:hAnsi="Arial" w:cs="Arial"/>
@@ -1047,58 +1798,145 @@
           <w:color w:val="000000"/>
           <w:lang w:eastAsia="es-ES"/>
         </w:rPr>
-        <w:t>Contracturas</w:t>
-      </w:r>
-    </w:p>
-    <w:p>
-      <w:pPr>
-        <w:spacing w:after="240" w:line="240" w:lineRule="auto"/>
-        <w:rPr>
-          <w:rFonts w:ascii="Times New Roman" w:eastAsia="Times New Roman" w:hAnsi="Times New Roman" w:cs="Times New Roman"/>
-          <w:sz w:val="24"/>
-          <w:szCs w:val="24"/>
-          <w:lang w:eastAsia="es-ES"/>
-        </w:rPr>
-      </w:pPr>
-    </w:p>
-    <w:p>
-      <w:pPr>
-        <w:spacing w:after="0" w:line="240" w:lineRule="auto"/>
-        <w:rPr>
-          <w:rFonts w:ascii="Times New Roman" w:eastAsia="Times New Roman" w:hAnsi="Times New Roman" w:cs="Times New Roman"/>
-          <w:sz w:val="24"/>
-          <w:szCs w:val="24"/>
-          <w:lang w:eastAsia="es-ES"/>
-        </w:rPr>
-      </w:pPr>
-      <w:r>
-        <w:rPr>
-          <w:rFonts w:ascii="Arial" w:eastAsia="Times New Roman" w:hAnsi="Arial" w:cs="Arial"/>
-          <w:b/>
-          <w:bCs/>
-          <w:color w:val="000000"/>
-          <w:lang w:eastAsia="es-ES"/>
-        </w:rPr>
-        <w:t>Grupo 4.1:</w:t>
-      </w:r>
-    </w:p>
-    <w:p>
-      <w:pPr>
-        <w:spacing w:after="0" w:line="240" w:lineRule="auto"/>
-        <w:rPr>
-          <w:rFonts w:ascii="Times New Roman" w:eastAsia="Times New Roman" w:hAnsi="Times New Roman" w:cs="Times New Roman"/>
-          <w:sz w:val="24"/>
-          <w:szCs w:val="24"/>
-          <w:lang w:eastAsia="es-ES"/>
-        </w:rPr>
-      </w:pPr>
-      <w:r>
-        <w:rPr>
-          <w:rFonts w:ascii="Arial" w:eastAsia="Times New Roman" w:hAnsi="Arial" w:cs="Arial"/>
-          <w:color w:val="000000"/>
-          <w:lang w:eastAsia="es-ES"/>
-        </w:rPr>
-        <w:t>Riesgo de caídas</w:t>
+        <w:t>Quemaduras</w:t>
+      </w:r>
+    </w:p>
+    <w:p>
+      <w:pPr>
+        <w:spacing w:after="0" w:line="240" w:lineRule="auto"/>
+        <w:rPr>
+          <w:rFonts w:ascii="Times New Roman" w:eastAsia="Times New Roman" w:hAnsi="Times New Roman" w:cs="Times New Roman"/>
+          <w:sz w:val="24"/>
+          <w:szCs w:val="24"/>
+          <w:lang w:eastAsia="es-ES"/>
+        </w:rPr>
+      </w:pPr>
+    </w:p>
+    <w:p>
+      <w:pPr>
+        <w:rPr>
+          <w:rFonts w:ascii="Times New Roman" w:hAnsi="Times New Roman" w:cs="Times New Roman"/>
+          <w:sz w:val="24"/>
+          <w:szCs w:val="24"/>
+          <w:lang w:eastAsia="es-ES"/>
+        </w:rPr>
+      </w:pPr>
+      <w:r>
+        <w:rPr>
+          <w:lang w:eastAsia="es-ES"/>
+        </w:rPr>
+        <w:t>En la cocina se extrema la precaución y tendremos que tener mucho cuidado para no quemarnos. Las medidas preventivas incluyen; manipular los alimentos con guantes, utilizar correctamente los cuchillos, colocarlos en su lugar y manipularlos por el lado contrario al filo.</w:t>
+      </w:r>
+    </w:p>
+    <w:p>
+      <w:pPr>
+        <w:spacing w:after="0" w:line="240" w:lineRule="auto"/>
+        <w:rPr>
+          <w:rFonts w:ascii="Times New Roman" w:eastAsia="Times New Roman" w:hAnsi="Times New Roman" w:cs="Times New Roman"/>
+          <w:sz w:val="24"/>
+          <w:szCs w:val="24"/>
+          <w:lang w:eastAsia="es-ES"/>
+        </w:rPr>
+      </w:pPr>
+      <w:r>
+        <w:rPr>
+          <w:rFonts w:ascii="Arial" w:eastAsia="Times New Roman" w:hAnsi="Arial" w:cs="Arial"/>
+          <w:color w:val="000000"/>
+          <w:lang w:eastAsia="es-ES"/>
+        </w:rPr>
+        <w:t>Asegurarnos de que los cuchillos tienen mangos deslizantes y se encuentran en buen estado.</w:t>
+      </w:r>
+    </w:p>
+    <w:p>
+      <w:pPr>
+        <w:spacing w:after="0" w:line="240" w:lineRule="auto"/>
+        <w:rPr>
+          <w:rFonts w:ascii="Times New Roman" w:eastAsia="Times New Roman" w:hAnsi="Times New Roman" w:cs="Times New Roman"/>
+          <w:sz w:val="24"/>
+          <w:szCs w:val="24"/>
+          <w:lang w:eastAsia="es-ES"/>
+        </w:rPr>
+      </w:pPr>
+      <w:r>
+        <w:rPr>
+          <w:rFonts w:ascii="Arial" w:eastAsia="Times New Roman" w:hAnsi="Arial" w:cs="Arial"/>
+          <w:color w:val="000000"/>
+          <w:lang w:eastAsia="es-ES"/>
+        </w:rPr>
+        <w:t>Las quemaduras las evitaremos colocando las sartenes con los mangos hacia afuera. </w:t>
+      </w:r>
+    </w:p>
+    <w:p>
+      <w:pPr>
+        <w:spacing w:after="0" w:line="240" w:lineRule="auto"/>
+        <w:rPr>
+          <w:rFonts w:ascii="Times New Roman" w:eastAsia="Times New Roman" w:hAnsi="Times New Roman" w:cs="Times New Roman"/>
+          <w:sz w:val="24"/>
+          <w:szCs w:val="24"/>
+          <w:lang w:eastAsia="es-ES"/>
+        </w:rPr>
+      </w:pPr>
+      <w:r>
+        <w:rPr>
+          <w:rFonts w:ascii="Arial" w:eastAsia="Times New Roman" w:hAnsi="Arial" w:cs="Arial"/>
+          <w:color w:val="000000"/>
+          <w:lang w:eastAsia="es-ES"/>
+        </w:rPr>
+        <w:t>Los alimentos los colocaremos con cuidado sobre el aceite.</w:t>
+      </w:r>
+    </w:p>
+    <w:p>
+      <w:pPr>
+        <w:spacing w:after="0" w:line="240" w:lineRule="auto"/>
+        <w:rPr>
+          <w:rFonts w:ascii="Times New Roman" w:eastAsia="Times New Roman" w:hAnsi="Times New Roman" w:cs="Times New Roman"/>
+          <w:sz w:val="24"/>
+          <w:szCs w:val="24"/>
+          <w:lang w:eastAsia="es-ES"/>
+        </w:rPr>
+      </w:pPr>
+      <w:r>
+        <w:rPr>
+          <w:rFonts w:ascii="Arial" w:eastAsia="Times New Roman" w:hAnsi="Arial" w:cs="Arial"/>
+          <w:color w:val="000000"/>
+          <w:lang w:eastAsia="es-ES"/>
+        </w:rPr>
+        <w:t>No echaremos agua en las sartenes calientes o en llamas.</w:t>
+      </w:r>
+    </w:p>
+    <w:p>
+      <w:pPr>
+        <w:pStyle w:val="Ttulo3"/>
+        <w:rPr>
+          <w:rFonts w:ascii="Times New Roman" w:eastAsia="Times New Roman" w:hAnsi="Times New Roman" w:cs="Times New Roman"/>
+          <w:lang w:eastAsia="es-ES"/>
+        </w:rPr>
+      </w:pPr>
+      <w:r>
+        <w:rPr>
+          <w:rFonts w:eastAsia="Times New Roman"/>
+          <w:lang w:eastAsia="es-ES"/>
+        </w:rPr>
+        <w:t>Grupo 4</w:t>
+      </w:r>
+    </w:p>
+    <w:p>
+      <w:pPr>
+        <w:spacing w:after="0" w:line="240" w:lineRule="auto"/>
+        <w:rPr>
+          <w:rFonts w:ascii="Times New Roman" w:eastAsia="Times New Roman" w:hAnsi="Times New Roman" w:cs="Times New Roman"/>
+          <w:sz w:val="24"/>
+          <w:szCs w:val="24"/>
+          <w:lang w:eastAsia="es-ES"/>
+        </w:rPr>
+      </w:pPr>
+      <w:r>
+        <w:rPr>
+          <w:rFonts w:ascii="Arial" w:eastAsia="Times New Roman" w:hAnsi="Arial" w:cs="Arial"/>
+          <w:color w:val="000000"/>
+          <w:lang w:eastAsia="es-ES"/>
+        </w:rPr>
+        <w:t>Ansiedad</w:t>
       </w:r>
     </w:p>
     <w:p>
@@ -1130,45 +1968,135 @@
           <w:lang w:eastAsia="es-ES"/>
         </w:rPr>
       </w:pPr>
-      <w:r>
-        <w:rPr>
-          <w:rFonts w:ascii="Arial" w:eastAsia="Times New Roman" w:hAnsi="Arial" w:cs="Arial"/>
-          <w:color w:val="000000"/>
-          <w:lang w:eastAsia="es-ES"/>
-        </w:rPr>
-        <w:t>Ansiedad</w:t>
-      </w:r>
-    </w:p>
-    <w:p>
-      <w:pPr>
-        <w:spacing w:after="0" w:line="240" w:lineRule="auto"/>
-        <w:rPr>
-          <w:rFonts w:ascii="Times New Roman" w:eastAsia="Times New Roman" w:hAnsi="Times New Roman" w:cs="Times New Roman"/>
-          <w:sz w:val="24"/>
-          <w:szCs w:val="24"/>
-          <w:lang w:eastAsia="es-ES"/>
-        </w:rPr>
-      </w:pPr>
-    </w:p>
-    <w:p>
-      <w:pPr>
-        <w:spacing w:after="0" w:line="240" w:lineRule="auto"/>
-        <w:rPr>
-          <w:rFonts w:ascii="Times New Roman" w:eastAsia="Times New Roman" w:hAnsi="Times New Roman" w:cs="Times New Roman"/>
-          <w:sz w:val="24"/>
-          <w:szCs w:val="24"/>
-          <w:lang w:eastAsia="es-ES"/>
-        </w:rPr>
-      </w:pPr>
-      <w:r>
-        <w:rPr>
-          <w:rFonts w:ascii="Arial" w:eastAsia="Times New Roman" w:hAnsi="Arial" w:cs="Arial"/>
-          <w:b/>
-          <w:bCs/>
-          <w:color w:val="000000"/>
-          <w:lang w:eastAsia="es-ES"/>
-        </w:rPr>
-        <w:t>Grupo 3.1:</w:t>
+    </w:p>
+    <w:p>
+      <w:pPr>
+        <w:spacing w:after="0" w:line="240" w:lineRule="auto"/>
+        <w:rPr>
+          <w:rFonts w:ascii="Times New Roman" w:eastAsia="Times New Roman" w:hAnsi="Times New Roman" w:cs="Times New Roman"/>
+          <w:sz w:val="24"/>
+          <w:szCs w:val="24"/>
+          <w:lang w:eastAsia="es-ES"/>
+        </w:rPr>
+      </w:pPr>
+      <w:r>
+        <w:rPr>
+          <w:rFonts w:ascii="Arial" w:eastAsia="Times New Roman" w:hAnsi="Arial" w:cs="Arial"/>
+          <w:color w:val="000000"/>
+          <w:lang w:eastAsia="es-ES"/>
+        </w:rPr>
+        <w:t>Para prevenir el estrés y la ansiedad tomaremos medidas preventivas, realizando pequeños descansos de 2 minutos donde realizaremos respiraciones profundas en los momentos de estrés.</w:t>
+      </w:r>
+    </w:p>
+    <w:p>
+      <w:pPr>
+        <w:spacing w:after="0" w:line="240" w:lineRule="auto"/>
+        <w:rPr>
+          <w:rFonts w:ascii="Times New Roman" w:eastAsia="Times New Roman" w:hAnsi="Times New Roman" w:cs="Times New Roman"/>
+          <w:sz w:val="24"/>
+          <w:szCs w:val="24"/>
+          <w:lang w:eastAsia="es-ES"/>
+        </w:rPr>
+      </w:pPr>
+      <w:r>
+        <w:rPr>
+          <w:rFonts w:ascii="Arial" w:eastAsia="Times New Roman" w:hAnsi="Arial" w:cs="Arial"/>
+          <w:color w:val="000000"/>
+          <w:lang w:eastAsia="es-ES"/>
+        </w:rPr>
+        <w:t>Intentaremos que las relaciones interpersonales sean positivas, que haya un buen ambiente de trabajo y que en todo momento los empleados cuenten con el apoyo de los directivos.</w:t>
+      </w:r>
+    </w:p>
+    <w:p>
+      <w:pPr>
+        <w:spacing w:after="0" w:line="240" w:lineRule="auto"/>
+        <w:rPr>
+          <w:rFonts w:ascii="Times New Roman" w:eastAsia="Times New Roman" w:hAnsi="Times New Roman" w:cs="Times New Roman"/>
+          <w:sz w:val="24"/>
+          <w:szCs w:val="24"/>
+          <w:lang w:eastAsia="es-ES"/>
+        </w:rPr>
+      </w:pPr>
+      <w:r>
+        <w:rPr>
+          <w:rFonts w:ascii="Arial" w:eastAsia="Times New Roman" w:hAnsi="Arial" w:cs="Arial"/>
+          <w:color w:val="000000"/>
+          <w:lang w:eastAsia="es-ES"/>
+        </w:rPr>
+        <w:t>También será importante que los directivos conozcan técnicas de gestión del estrés que puedan poner en práctica posteriormente con los empleados.</w:t>
+      </w:r>
+    </w:p>
+    <w:p>
+      <w:pPr>
+        <w:spacing w:after="0" w:line="240" w:lineRule="auto"/>
+        <w:rPr>
+          <w:rFonts w:ascii="Times New Roman" w:eastAsia="Times New Roman" w:hAnsi="Times New Roman" w:cs="Times New Roman"/>
+          <w:sz w:val="24"/>
+          <w:szCs w:val="24"/>
+          <w:lang w:eastAsia="es-ES"/>
+        </w:rPr>
+      </w:pPr>
+      <w:r>
+        <w:rPr>
+          <w:rFonts w:ascii="Arial" w:eastAsia="Times New Roman" w:hAnsi="Arial" w:cs="Arial"/>
+          <w:color w:val="000000"/>
+          <w:lang w:eastAsia="es-ES"/>
+        </w:rPr>
+        <w:t>También es importante que los directivos trabajen para aumentar su inteligencia emocional, de esta forma sean más conscientes del estado de sus empleados. A través de la inteligencia emocional los directivos podrán estar más en sintonía con los miembros del equipo y poder así detectar el estrés y la ansiedad en ellos, para poder ponerles solución lo antes posible.</w:t>
+      </w:r>
+    </w:p>
+    <w:p>
+      <w:pPr>
+        <w:pStyle w:val="Ttulo3"/>
+        <w:rPr>
+          <w:rFonts w:ascii="Times New Roman" w:eastAsia="Times New Roman" w:hAnsi="Times New Roman" w:cs="Times New Roman"/>
+          <w:lang w:eastAsia="es-ES"/>
+        </w:rPr>
+      </w:pPr>
+      <w:r>
+        <w:rPr>
+          <w:rFonts w:eastAsia="Times New Roman"/>
+          <w:lang w:eastAsia="es-ES"/>
+        </w:rPr>
+        <w:t>Grupo 2.1</w:t>
+      </w:r>
+    </w:p>
+    <w:p>
+      <w:pPr>
+        <w:spacing w:after="0" w:line="240" w:lineRule="auto"/>
+        <w:rPr>
+          <w:rFonts w:ascii="Times New Roman" w:eastAsia="Times New Roman" w:hAnsi="Times New Roman" w:cs="Times New Roman"/>
+          <w:sz w:val="24"/>
+          <w:szCs w:val="24"/>
+          <w:lang w:eastAsia="es-ES"/>
+        </w:rPr>
+      </w:pPr>
+      <w:r>
+        <w:rPr>
+          <w:rFonts w:ascii="Arial" w:eastAsia="Times New Roman" w:hAnsi="Arial" w:cs="Arial"/>
+          <w:color w:val="000000"/>
+          <w:lang w:eastAsia="es-ES"/>
+        </w:rPr>
+        <w:t>Riesgo de caída</w:t>
+      </w:r>
+    </w:p>
+    <w:p>
+      <w:pPr>
+        <w:spacing w:after="0" w:line="240" w:lineRule="auto"/>
+        <w:rPr>
+          <w:rFonts w:ascii="Times New Roman" w:eastAsia="Times New Roman" w:hAnsi="Times New Roman" w:cs="Times New Roman"/>
+          <w:sz w:val="24"/>
+          <w:szCs w:val="24"/>
+          <w:lang w:eastAsia="es-ES"/>
+        </w:rPr>
+      </w:pPr>
+      <w:r>
+        <w:rPr>
+          <w:rFonts w:ascii="Arial" w:eastAsia="Times New Roman" w:hAnsi="Arial" w:cs="Arial"/>
+          <w:color w:val="000000"/>
+          <w:lang w:eastAsia="es-ES"/>
+        </w:rPr>
+        <w:t>Intoxicación </w:t>
       </w:r>
     </w:p>
     <w:p>
@@ -1206,1187 +2134,6 @@
           <w:color w:val="000000"/>
           <w:lang w:eastAsia="es-ES"/>
         </w:rPr>
-        <w:t>Ansiedad</w:t>
-      </w:r>
-    </w:p>
-    <w:p>
-      <w:pPr>
-        <w:spacing w:after="0" w:line="240" w:lineRule="auto"/>
-        <w:rPr>
-          <w:rFonts w:ascii="Times New Roman" w:eastAsia="Times New Roman" w:hAnsi="Times New Roman" w:cs="Times New Roman"/>
-          <w:sz w:val="24"/>
-          <w:szCs w:val="24"/>
-          <w:lang w:eastAsia="es-ES"/>
-        </w:rPr>
-      </w:pPr>
-      <w:r>
-        <w:rPr>
-          <w:rFonts w:ascii="Arial" w:eastAsia="Times New Roman" w:hAnsi="Arial" w:cs="Arial"/>
-          <w:color w:val="000000"/>
-          <w:lang w:eastAsia="es-ES"/>
-        </w:rPr>
-        <w:t>Riesgo de cortes</w:t>
-      </w:r>
-    </w:p>
-    <w:p>
-      <w:pPr>
-        <w:spacing w:after="0" w:line="240" w:lineRule="auto"/>
-        <w:rPr>
-          <w:rFonts w:ascii="Times New Roman" w:eastAsia="Times New Roman" w:hAnsi="Times New Roman" w:cs="Times New Roman"/>
-          <w:sz w:val="24"/>
-          <w:szCs w:val="24"/>
-          <w:lang w:eastAsia="es-ES"/>
-        </w:rPr>
-      </w:pPr>
-      <w:r>
-        <w:rPr>
-          <w:rFonts w:ascii="Arial" w:eastAsia="Times New Roman" w:hAnsi="Arial" w:cs="Arial"/>
-          <w:color w:val="000000"/>
-          <w:lang w:eastAsia="es-ES"/>
-        </w:rPr>
-        <w:t>Intoxicación alimentaria</w:t>
-      </w:r>
-    </w:p>
-    <w:p>
-      <w:pPr>
-        <w:spacing w:after="0" w:line="240" w:lineRule="auto"/>
-        <w:rPr>
-          <w:rFonts w:ascii="Times New Roman" w:eastAsia="Times New Roman" w:hAnsi="Times New Roman" w:cs="Times New Roman"/>
-          <w:sz w:val="24"/>
-          <w:szCs w:val="24"/>
-          <w:lang w:eastAsia="es-ES"/>
-        </w:rPr>
-      </w:pPr>
-    </w:p>
-    <w:p>
-      <w:pPr>
-        <w:spacing w:after="0" w:line="240" w:lineRule="auto"/>
-        <w:rPr>
-          <w:rFonts w:ascii="Times New Roman" w:eastAsia="Times New Roman" w:hAnsi="Times New Roman" w:cs="Times New Roman"/>
-          <w:sz w:val="24"/>
-          <w:szCs w:val="24"/>
-          <w:lang w:eastAsia="es-ES"/>
-        </w:rPr>
-      </w:pPr>
-      <w:r>
-        <w:rPr>
-          <w:rFonts w:ascii="Arial" w:eastAsia="Times New Roman" w:hAnsi="Arial" w:cs="Arial"/>
-          <w:b/>
-          <w:bCs/>
-          <w:color w:val="000000"/>
-          <w:lang w:eastAsia="es-ES"/>
-        </w:rPr>
-        <w:t>Grupo 3.2</w:t>
-      </w:r>
-    </w:p>
-    <w:p>
-      <w:pPr>
-        <w:spacing w:after="0" w:line="240" w:lineRule="auto"/>
-        <w:rPr>
-          <w:rFonts w:ascii="Times New Roman" w:eastAsia="Times New Roman" w:hAnsi="Times New Roman" w:cs="Times New Roman"/>
-          <w:sz w:val="24"/>
-          <w:szCs w:val="24"/>
-          <w:lang w:eastAsia="es-ES"/>
-        </w:rPr>
-      </w:pPr>
-      <w:r>
-        <w:rPr>
-          <w:rFonts w:ascii="Arial" w:eastAsia="Times New Roman" w:hAnsi="Arial" w:cs="Arial"/>
-          <w:color w:val="000000"/>
-          <w:lang w:eastAsia="es-ES"/>
-        </w:rPr>
-        <w:t>Estrés</w:t>
-      </w:r>
-    </w:p>
-    <w:p>
-      <w:pPr>
-        <w:spacing w:after="0" w:line="240" w:lineRule="auto"/>
-        <w:rPr>
-          <w:rFonts w:ascii="Times New Roman" w:eastAsia="Times New Roman" w:hAnsi="Times New Roman" w:cs="Times New Roman"/>
-          <w:sz w:val="24"/>
-          <w:szCs w:val="24"/>
-          <w:lang w:eastAsia="es-ES"/>
-        </w:rPr>
-      </w:pPr>
-      <w:r>
-        <w:rPr>
-          <w:rFonts w:ascii="Arial" w:eastAsia="Times New Roman" w:hAnsi="Arial" w:cs="Arial"/>
-          <w:color w:val="000000"/>
-          <w:lang w:eastAsia="es-ES"/>
-        </w:rPr>
-        <w:t>Riesgo de cortes</w:t>
-      </w:r>
-    </w:p>
-    <w:p>
-      <w:pPr>
-        <w:spacing w:after="0" w:line="240" w:lineRule="auto"/>
-        <w:rPr>
-          <w:rFonts w:ascii="Times New Roman" w:eastAsia="Times New Roman" w:hAnsi="Times New Roman" w:cs="Times New Roman"/>
-          <w:sz w:val="24"/>
-          <w:szCs w:val="24"/>
-          <w:lang w:eastAsia="es-ES"/>
-        </w:rPr>
-      </w:pPr>
-      <w:r>
-        <w:rPr>
-          <w:rFonts w:ascii="Arial" w:eastAsia="Times New Roman" w:hAnsi="Arial" w:cs="Arial"/>
-          <w:color w:val="000000"/>
-          <w:lang w:eastAsia="es-ES"/>
-        </w:rPr>
-        <w:t>Ansiedad</w:t>
-      </w:r>
-    </w:p>
-    <w:p>
-      <w:pPr>
-        <w:spacing w:after="0" w:line="240" w:lineRule="auto"/>
-        <w:rPr>
-          <w:rFonts w:ascii="Times New Roman" w:eastAsia="Times New Roman" w:hAnsi="Times New Roman" w:cs="Times New Roman"/>
-          <w:sz w:val="24"/>
-          <w:szCs w:val="24"/>
-          <w:lang w:eastAsia="es-ES"/>
-        </w:rPr>
-      </w:pPr>
-      <w:r>
-        <w:rPr>
-          <w:rFonts w:ascii="Arial" w:eastAsia="Times New Roman" w:hAnsi="Arial" w:cs="Arial"/>
-          <w:color w:val="000000"/>
-          <w:lang w:eastAsia="es-ES"/>
-        </w:rPr>
-        <w:t>Quemaduras</w:t>
-      </w:r>
-    </w:p>
-    <w:p>
-      <w:pPr>
-        <w:spacing w:after="0" w:line="240" w:lineRule="auto"/>
-        <w:rPr>
-          <w:rFonts w:ascii="Times New Roman" w:eastAsia="Times New Roman" w:hAnsi="Times New Roman" w:cs="Times New Roman"/>
-          <w:sz w:val="24"/>
-          <w:szCs w:val="24"/>
-          <w:lang w:eastAsia="es-ES"/>
-        </w:rPr>
-      </w:pPr>
-      <w:r>
-        <w:rPr>
-          <w:rFonts w:ascii="Arial" w:eastAsia="Times New Roman" w:hAnsi="Arial" w:cs="Arial"/>
-          <w:color w:val="000000"/>
-          <w:lang w:eastAsia="es-ES"/>
-        </w:rPr>
-        <w:t>Depresión</w:t>
-      </w:r>
-    </w:p>
-    <w:p>
-      <w:pPr>
-        <w:spacing w:after="240" w:line="240" w:lineRule="auto"/>
-        <w:rPr>
-          <w:rFonts w:ascii="Times New Roman" w:eastAsia="Times New Roman" w:hAnsi="Times New Roman" w:cs="Times New Roman"/>
-          <w:sz w:val="24"/>
-          <w:szCs w:val="24"/>
-          <w:lang w:eastAsia="es-ES"/>
-        </w:rPr>
-      </w:pPr>
-    </w:p>
-    <w:p>
-      <w:pPr>
-        <w:spacing w:after="0" w:line="240" w:lineRule="auto"/>
-        <w:rPr>
-          <w:rFonts w:ascii="Times New Roman" w:eastAsia="Times New Roman" w:hAnsi="Times New Roman" w:cs="Times New Roman"/>
-          <w:sz w:val="24"/>
-          <w:szCs w:val="24"/>
-          <w:lang w:eastAsia="es-ES"/>
-        </w:rPr>
-      </w:pPr>
-      <w:r>
-        <w:rPr>
-          <w:rFonts w:ascii="Arial" w:eastAsia="Times New Roman" w:hAnsi="Arial" w:cs="Arial"/>
-          <w:color w:val="000000"/>
-          <w:sz w:val="28"/>
-          <w:szCs w:val="28"/>
-          <w:u w:val="single"/>
-          <w:lang w:eastAsia="es-ES"/>
-        </w:rPr>
-        <w:t>Plan de prevención de riesgos laborales por grupo </w:t>
-      </w:r>
-    </w:p>
-    <w:p>
-      <w:pPr>
-        <w:spacing w:after="0" w:line="240" w:lineRule="auto"/>
-        <w:rPr>
-          <w:rFonts w:ascii="Times New Roman" w:eastAsia="Times New Roman" w:hAnsi="Times New Roman" w:cs="Times New Roman"/>
-          <w:sz w:val="24"/>
-          <w:szCs w:val="24"/>
-          <w:lang w:eastAsia="es-ES"/>
-        </w:rPr>
-      </w:pPr>
-    </w:p>
-    <w:p>
-      <w:pPr>
-        <w:spacing w:after="0" w:line="240" w:lineRule="auto"/>
-        <w:rPr>
-          <w:rFonts w:ascii="Times New Roman" w:eastAsia="Times New Roman" w:hAnsi="Times New Roman" w:cs="Times New Roman"/>
-          <w:sz w:val="24"/>
-          <w:szCs w:val="24"/>
-          <w:lang w:eastAsia="es-ES"/>
-        </w:rPr>
-      </w:pPr>
-      <w:r>
-        <w:rPr>
-          <w:rFonts w:ascii="Arial" w:eastAsia="Times New Roman" w:hAnsi="Arial" w:cs="Arial"/>
-          <w:b/>
-          <w:bCs/>
-          <w:color w:val="000000"/>
-          <w:lang w:eastAsia="es-ES"/>
-        </w:rPr>
-        <w:t>Grupo 1</w:t>
-      </w:r>
-    </w:p>
-    <w:p>
-      <w:pPr>
-        <w:spacing w:after="0" w:line="240" w:lineRule="auto"/>
-        <w:rPr>
-          <w:rFonts w:ascii="Times New Roman" w:eastAsia="Times New Roman" w:hAnsi="Times New Roman" w:cs="Times New Roman"/>
-          <w:sz w:val="24"/>
-          <w:szCs w:val="24"/>
-          <w:lang w:eastAsia="es-ES"/>
-        </w:rPr>
-      </w:pPr>
-      <w:r>
-        <w:rPr>
-          <w:rFonts w:ascii="Arial" w:eastAsia="Times New Roman" w:hAnsi="Arial" w:cs="Arial"/>
-          <w:color w:val="000000"/>
-          <w:lang w:eastAsia="es-ES"/>
-        </w:rPr>
-        <w:t>Contracturas musculares</w:t>
-      </w:r>
-    </w:p>
-    <w:p>
-      <w:pPr>
-        <w:spacing w:after="0" w:line="240" w:lineRule="auto"/>
-        <w:rPr>
-          <w:rFonts w:ascii="Times New Roman" w:eastAsia="Times New Roman" w:hAnsi="Times New Roman" w:cs="Times New Roman"/>
-          <w:sz w:val="24"/>
-          <w:szCs w:val="24"/>
-          <w:lang w:eastAsia="es-ES"/>
-        </w:rPr>
-      </w:pPr>
-      <w:r>
-        <w:rPr>
-          <w:rFonts w:ascii="Arial" w:eastAsia="Times New Roman" w:hAnsi="Arial" w:cs="Arial"/>
-          <w:color w:val="000000"/>
-          <w:lang w:eastAsia="es-ES"/>
-        </w:rPr>
-        <w:t>Estrés</w:t>
-      </w:r>
-    </w:p>
-    <w:p>
-      <w:pPr>
-        <w:spacing w:after="0" w:line="240" w:lineRule="auto"/>
-        <w:rPr>
-          <w:rFonts w:ascii="Times New Roman" w:eastAsia="Times New Roman" w:hAnsi="Times New Roman" w:cs="Times New Roman"/>
-          <w:sz w:val="24"/>
-          <w:szCs w:val="24"/>
-          <w:lang w:eastAsia="es-ES"/>
-        </w:rPr>
-      </w:pPr>
-      <w:r>
-        <w:rPr>
-          <w:rFonts w:ascii="Arial" w:eastAsia="Times New Roman" w:hAnsi="Arial" w:cs="Arial"/>
-          <w:color w:val="000000"/>
-          <w:lang w:eastAsia="es-ES"/>
-        </w:rPr>
-        <w:t>Ansiedad</w:t>
-      </w:r>
-    </w:p>
-    <w:p>
-      <w:pPr>
-        <w:spacing w:after="0" w:line="240" w:lineRule="auto"/>
-        <w:rPr>
-          <w:rFonts w:ascii="Times New Roman" w:eastAsia="Times New Roman" w:hAnsi="Times New Roman" w:cs="Times New Roman"/>
-          <w:sz w:val="24"/>
-          <w:szCs w:val="24"/>
-          <w:lang w:eastAsia="es-ES"/>
-        </w:rPr>
-      </w:pPr>
-      <w:r>
-        <w:rPr>
-          <w:rFonts w:ascii="Arial" w:eastAsia="Times New Roman" w:hAnsi="Arial" w:cs="Arial"/>
-          <w:color w:val="000000"/>
-          <w:lang w:eastAsia="es-ES"/>
-        </w:rPr>
-        <w:t>Depresión</w:t>
-      </w:r>
-    </w:p>
-    <w:p>
-      <w:pPr>
-        <w:spacing w:after="0" w:line="240" w:lineRule="auto"/>
-        <w:rPr>
-          <w:rFonts w:ascii="Times New Roman" w:eastAsia="Times New Roman" w:hAnsi="Times New Roman" w:cs="Times New Roman"/>
-          <w:sz w:val="24"/>
-          <w:szCs w:val="24"/>
-          <w:lang w:eastAsia="es-ES"/>
-        </w:rPr>
-      </w:pPr>
-      <w:r>
-        <w:rPr>
-          <w:rFonts w:ascii="Arial" w:eastAsia="Times New Roman" w:hAnsi="Arial" w:cs="Arial"/>
-          <w:color w:val="000000"/>
-          <w:lang w:eastAsia="es-ES"/>
-        </w:rPr>
-        <w:t>Vista cansada</w:t>
-      </w:r>
-    </w:p>
-    <w:p>
-      <w:pPr>
-        <w:spacing w:after="0" w:line="240" w:lineRule="auto"/>
-        <w:rPr>
-          <w:rFonts w:ascii="Times New Roman" w:eastAsia="Times New Roman" w:hAnsi="Times New Roman" w:cs="Times New Roman"/>
-          <w:sz w:val="24"/>
-          <w:szCs w:val="24"/>
-          <w:lang w:eastAsia="es-ES"/>
-        </w:rPr>
-      </w:pPr>
-      <w:r>
-        <w:rPr>
-          <w:rFonts w:ascii="Arial" w:eastAsia="Times New Roman" w:hAnsi="Arial" w:cs="Arial"/>
-          <w:color w:val="000000"/>
-          <w:lang w:eastAsia="es-ES"/>
-        </w:rPr>
-        <w:t>Migraña</w:t>
-      </w:r>
-    </w:p>
-    <w:p>
-      <w:pPr>
-        <w:spacing w:after="0" w:line="240" w:lineRule="auto"/>
-        <w:rPr>
-          <w:rFonts w:ascii="Times New Roman" w:eastAsia="Times New Roman" w:hAnsi="Times New Roman" w:cs="Times New Roman"/>
-          <w:sz w:val="24"/>
-          <w:szCs w:val="24"/>
-          <w:lang w:eastAsia="es-ES"/>
-        </w:rPr>
-      </w:pPr>
-    </w:p>
-    <w:p>
-      <w:pPr>
-        <w:spacing w:after="0" w:line="240" w:lineRule="auto"/>
-        <w:rPr>
-          <w:rFonts w:ascii="Times New Roman" w:eastAsia="Times New Roman" w:hAnsi="Times New Roman" w:cs="Times New Roman"/>
-          <w:sz w:val="24"/>
-          <w:szCs w:val="24"/>
-          <w:lang w:eastAsia="es-ES"/>
-        </w:rPr>
-      </w:pPr>
-      <w:r>
-        <w:rPr>
-          <w:rFonts w:ascii="Arial" w:eastAsia="Times New Roman" w:hAnsi="Arial" w:cs="Arial"/>
-          <w:color w:val="000000"/>
-          <w:lang w:eastAsia="es-ES"/>
-        </w:rPr>
-        <w:t>Para prevenir las contracturas musculares nos centraremos en adoptar buenas posturas durante la jornada laboral. Realizando también estiramientos cortos.</w:t>
-      </w:r>
-    </w:p>
-    <w:p>
-      <w:pPr>
-        <w:spacing w:after="0" w:line="240" w:lineRule="auto"/>
-        <w:rPr>
-          <w:rFonts w:ascii="Times New Roman" w:eastAsia="Times New Roman" w:hAnsi="Times New Roman" w:cs="Times New Roman"/>
-          <w:sz w:val="24"/>
-          <w:szCs w:val="24"/>
-          <w:lang w:eastAsia="es-ES"/>
-        </w:rPr>
-      </w:pPr>
-      <w:r>
-        <w:rPr>
-          <w:rFonts w:ascii="Arial" w:eastAsia="Times New Roman" w:hAnsi="Arial" w:cs="Arial"/>
-          <w:color w:val="000000"/>
-          <w:lang w:eastAsia="es-ES"/>
-        </w:rPr>
-        <w:t>Para prevenir el estrés y la ansiedad, realizaremos respiraciones y tomaremos descansos de 3 minutos después de cada hora de trabajo. Pudiendo ser necesario en los casos que así se requiera realizar terapia con un profesional.</w:t>
-      </w:r>
-    </w:p>
-    <w:p>
-      <w:pPr>
-        <w:spacing w:after="0" w:line="240" w:lineRule="auto"/>
-        <w:rPr>
-          <w:rFonts w:ascii="Times New Roman" w:eastAsia="Times New Roman" w:hAnsi="Times New Roman" w:cs="Times New Roman"/>
-          <w:sz w:val="24"/>
-          <w:szCs w:val="24"/>
-          <w:lang w:eastAsia="es-ES"/>
-        </w:rPr>
-      </w:pPr>
-      <w:r>
-        <w:rPr>
-          <w:rFonts w:ascii="Arial" w:eastAsia="Times New Roman" w:hAnsi="Arial" w:cs="Arial"/>
-          <w:color w:val="000000"/>
-          <w:lang w:eastAsia="es-ES"/>
-        </w:rPr>
-        <w:t>Para prevenir la depresión intentaremos verbalizar los problemas que están surgiendo en el plano laboral antes de que estos nos sobrepasen.</w:t>
-      </w:r>
-    </w:p>
-    <w:p>
-      <w:pPr>
-        <w:spacing w:after="0" w:line="240" w:lineRule="auto"/>
-        <w:rPr>
-          <w:rFonts w:ascii="Times New Roman" w:eastAsia="Times New Roman" w:hAnsi="Times New Roman" w:cs="Times New Roman"/>
-          <w:sz w:val="24"/>
-          <w:szCs w:val="24"/>
-          <w:lang w:eastAsia="es-ES"/>
-        </w:rPr>
-      </w:pPr>
-      <w:r>
-        <w:rPr>
-          <w:rFonts w:ascii="Arial" w:eastAsia="Times New Roman" w:hAnsi="Arial" w:cs="Arial"/>
-          <w:color w:val="000000"/>
-          <w:lang w:eastAsia="es-ES"/>
-        </w:rPr>
-        <w:t>La vista cansada intentaremos prevenirla manteniendo una distancia adecuada de la pantalla, así como una buena iluminación. También puede ser útil la utilización de gafas o colirio.</w:t>
-      </w:r>
-    </w:p>
-    <w:p>
-      <w:pPr>
-        <w:spacing w:after="0" w:line="240" w:lineRule="auto"/>
-        <w:rPr>
-          <w:rFonts w:ascii="Times New Roman" w:eastAsia="Times New Roman" w:hAnsi="Times New Roman" w:cs="Times New Roman"/>
-          <w:sz w:val="24"/>
-          <w:szCs w:val="24"/>
-          <w:lang w:eastAsia="es-ES"/>
-        </w:rPr>
-      </w:pPr>
-      <w:r>
-        <w:rPr>
-          <w:rFonts w:ascii="Arial" w:eastAsia="Times New Roman" w:hAnsi="Arial" w:cs="Arial"/>
-          <w:color w:val="000000"/>
-          <w:lang w:eastAsia="es-ES"/>
-        </w:rPr>
-        <w:t>El tratamiento de la migraña lo haremos mediante la medicación requerida para esta afección.</w:t>
-      </w:r>
-    </w:p>
-    <w:p>
-      <w:pPr>
-        <w:spacing w:after="0" w:line="240" w:lineRule="auto"/>
-        <w:rPr>
-          <w:rFonts w:ascii="Times New Roman" w:eastAsia="Times New Roman" w:hAnsi="Times New Roman" w:cs="Times New Roman"/>
-          <w:sz w:val="24"/>
-          <w:szCs w:val="24"/>
-          <w:lang w:eastAsia="es-ES"/>
-        </w:rPr>
-      </w:pPr>
-    </w:p>
-    <w:p>
-      <w:pPr>
-        <w:spacing w:after="0" w:line="240" w:lineRule="auto"/>
-        <w:rPr>
-          <w:rFonts w:ascii="Times New Roman" w:eastAsia="Times New Roman" w:hAnsi="Times New Roman" w:cs="Times New Roman"/>
-          <w:sz w:val="24"/>
-          <w:szCs w:val="24"/>
-          <w:lang w:eastAsia="es-ES"/>
-        </w:rPr>
-      </w:pPr>
-      <w:r>
-        <w:rPr>
-          <w:rFonts w:ascii="Arial" w:eastAsia="Times New Roman" w:hAnsi="Arial" w:cs="Arial"/>
-          <w:b/>
-          <w:bCs/>
-          <w:color w:val="000000"/>
-          <w:lang w:eastAsia="es-ES"/>
-        </w:rPr>
-        <w:t>Grupo 2</w:t>
-      </w:r>
-    </w:p>
-    <w:p>
-      <w:pPr>
-        <w:spacing w:after="0" w:line="240" w:lineRule="auto"/>
-        <w:rPr>
-          <w:rFonts w:ascii="Times New Roman" w:eastAsia="Times New Roman" w:hAnsi="Times New Roman" w:cs="Times New Roman"/>
-          <w:sz w:val="24"/>
-          <w:szCs w:val="24"/>
-          <w:lang w:eastAsia="es-ES"/>
-        </w:rPr>
-      </w:pPr>
-      <w:r>
-        <w:rPr>
-          <w:rFonts w:ascii="Arial" w:eastAsia="Times New Roman" w:hAnsi="Arial" w:cs="Arial"/>
-          <w:color w:val="000000"/>
-          <w:lang w:eastAsia="es-ES"/>
-        </w:rPr>
-        <w:t>Contracturas</w:t>
-      </w:r>
-    </w:p>
-    <w:p>
-      <w:pPr>
-        <w:spacing w:after="0" w:line="240" w:lineRule="auto"/>
-        <w:rPr>
-          <w:rFonts w:ascii="Times New Roman" w:eastAsia="Times New Roman" w:hAnsi="Times New Roman" w:cs="Times New Roman"/>
-          <w:sz w:val="24"/>
-          <w:szCs w:val="24"/>
-          <w:lang w:eastAsia="es-ES"/>
-        </w:rPr>
-      </w:pPr>
-      <w:r>
-        <w:rPr>
-          <w:rFonts w:ascii="Arial" w:eastAsia="Times New Roman" w:hAnsi="Arial" w:cs="Arial"/>
-          <w:color w:val="000000"/>
-          <w:lang w:eastAsia="es-ES"/>
-        </w:rPr>
-        <w:t>Cortes</w:t>
-      </w:r>
-    </w:p>
-    <w:p>
-      <w:pPr>
-        <w:spacing w:after="0" w:line="240" w:lineRule="auto"/>
-        <w:rPr>
-          <w:rFonts w:ascii="Times New Roman" w:eastAsia="Times New Roman" w:hAnsi="Times New Roman" w:cs="Times New Roman"/>
-          <w:sz w:val="24"/>
-          <w:szCs w:val="24"/>
-          <w:lang w:eastAsia="es-ES"/>
-        </w:rPr>
-      </w:pPr>
-      <w:r>
-        <w:rPr>
-          <w:rFonts w:ascii="Arial" w:eastAsia="Times New Roman" w:hAnsi="Arial" w:cs="Arial"/>
-          <w:color w:val="000000"/>
-          <w:lang w:eastAsia="es-ES"/>
-        </w:rPr>
-        <w:t>Caídas</w:t>
-      </w:r>
-    </w:p>
-    <w:p>
-      <w:pPr>
-        <w:spacing w:after="0" w:line="240" w:lineRule="auto"/>
-        <w:rPr>
-          <w:rFonts w:ascii="Times New Roman" w:eastAsia="Times New Roman" w:hAnsi="Times New Roman" w:cs="Times New Roman"/>
-          <w:sz w:val="24"/>
-          <w:szCs w:val="24"/>
-          <w:lang w:eastAsia="es-ES"/>
-        </w:rPr>
-      </w:pPr>
-      <w:r>
-        <w:rPr>
-          <w:rFonts w:ascii="Arial" w:eastAsia="Times New Roman" w:hAnsi="Arial" w:cs="Arial"/>
-          <w:color w:val="000000"/>
-          <w:lang w:eastAsia="es-ES"/>
-        </w:rPr>
-        <w:t>Riesgo de electrocutarse</w:t>
-      </w:r>
-    </w:p>
-    <w:p>
-      <w:pPr>
-        <w:spacing w:after="0" w:line="240" w:lineRule="auto"/>
-        <w:rPr>
-          <w:rFonts w:ascii="Times New Roman" w:eastAsia="Times New Roman" w:hAnsi="Times New Roman" w:cs="Times New Roman"/>
-          <w:sz w:val="24"/>
-          <w:szCs w:val="24"/>
-          <w:lang w:eastAsia="es-ES"/>
-        </w:rPr>
-      </w:pPr>
-      <w:r>
-        <w:rPr>
-          <w:rFonts w:ascii="Arial" w:eastAsia="Times New Roman" w:hAnsi="Arial" w:cs="Arial"/>
-          <w:color w:val="000000"/>
-          <w:lang w:eastAsia="es-ES"/>
-        </w:rPr>
-        <w:t>Estrés</w:t>
-      </w:r>
-    </w:p>
-    <w:p>
-      <w:pPr>
-        <w:spacing w:after="0" w:line="240" w:lineRule="auto"/>
-        <w:rPr>
-          <w:rFonts w:ascii="Times New Roman" w:eastAsia="Times New Roman" w:hAnsi="Times New Roman" w:cs="Times New Roman"/>
-          <w:sz w:val="24"/>
-          <w:szCs w:val="24"/>
-          <w:lang w:eastAsia="es-ES"/>
-        </w:rPr>
-      </w:pPr>
-    </w:p>
-    <w:p>
-      <w:pPr>
-        <w:spacing w:after="0" w:line="240" w:lineRule="auto"/>
-        <w:rPr>
-          <w:rFonts w:ascii="Times New Roman" w:eastAsia="Times New Roman" w:hAnsi="Times New Roman" w:cs="Times New Roman"/>
-          <w:sz w:val="24"/>
-          <w:szCs w:val="24"/>
-          <w:lang w:eastAsia="es-ES"/>
-        </w:rPr>
-      </w:pPr>
-      <w:r>
-        <w:rPr>
-          <w:rFonts w:ascii="Arial" w:eastAsia="Times New Roman" w:hAnsi="Arial" w:cs="Arial"/>
-          <w:color w:val="000000"/>
-          <w:lang w:eastAsia="es-ES"/>
-        </w:rPr>
-        <w:t>Riesgo de quemadura</w:t>
-      </w:r>
-    </w:p>
-    <w:p>
-      <w:pPr>
-        <w:spacing w:after="0" w:line="240" w:lineRule="auto"/>
-        <w:rPr>
-          <w:rFonts w:ascii="Times New Roman" w:eastAsia="Times New Roman" w:hAnsi="Times New Roman" w:cs="Times New Roman"/>
-          <w:sz w:val="24"/>
-          <w:szCs w:val="24"/>
-          <w:lang w:eastAsia="es-ES"/>
-        </w:rPr>
-      </w:pPr>
-      <w:r>
-        <w:rPr>
-          <w:rFonts w:ascii="Arial" w:eastAsia="Times New Roman" w:hAnsi="Arial" w:cs="Arial"/>
-          <w:color w:val="000000"/>
-          <w:lang w:eastAsia="es-ES"/>
-        </w:rPr>
-        <w:t>Riesgo de intoxicación</w:t>
-      </w:r>
-    </w:p>
-    <w:p>
-      <w:pPr>
-        <w:spacing w:after="0" w:line="240" w:lineRule="auto"/>
-        <w:rPr>
-          <w:rFonts w:ascii="Times New Roman" w:eastAsia="Times New Roman" w:hAnsi="Times New Roman" w:cs="Times New Roman"/>
-          <w:sz w:val="24"/>
-          <w:szCs w:val="24"/>
-          <w:lang w:eastAsia="es-ES"/>
-        </w:rPr>
-      </w:pPr>
-    </w:p>
-    <w:p>
-      <w:pPr>
-        <w:spacing w:after="0" w:line="240" w:lineRule="auto"/>
-        <w:rPr>
-          <w:rFonts w:ascii="Times New Roman" w:eastAsia="Times New Roman" w:hAnsi="Times New Roman" w:cs="Times New Roman"/>
-          <w:sz w:val="24"/>
-          <w:szCs w:val="24"/>
-          <w:lang w:eastAsia="es-ES"/>
-        </w:rPr>
-      </w:pPr>
-      <w:r>
-        <w:rPr>
-          <w:rFonts w:ascii="Arial" w:eastAsia="Times New Roman" w:hAnsi="Arial" w:cs="Arial"/>
-          <w:color w:val="000000"/>
-          <w:lang w:eastAsia="es-ES"/>
-        </w:rPr>
-        <w:t>Para prevenir los cortes utilizaremos el material de manera adecuada y tendremos cuidado en su manipulación. También utilizaremos los guantes disponibles.</w:t>
-      </w:r>
-    </w:p>
-    <w:p>
-      <w:pPr>
-        <w:spacing w:after="0" w:line="240" w:lineRule="auto"/>
-        <w:rPr>
-          <w:rFonts w:ascii="Times New Roman" w:eastAsia="Times New Roman" w:hAnsi="Times New Roman" w:cs="Times New Roman"/>
-          <w:sz w:val="24"/>
-          <w:szCs w:val="24"/>
-          <w:lang w:eastAsia="es-ES"/>
-        </w:rPr>
-      </w:pPr>
-      <w:r>
-        <w:rPr>
-          <w:rFonts w:ascii="Arial" w:eastAsia="Times New Roman" w:hAnsi="Arial" w:cs="Arial"/>
-          <w:color w:val="000000"/>
-          <w:lang w:eastAsia="es-ES"/>
-        </w:rPr>
-        <w:t>Las caídas las vamos a prevenir colocando material que nos advierta de situaciones de riesgo, por ejemplo, si el suelo está mojado, colocaremos una señal que nos lo indique para que no podamos caminar por ese lugar en concreto.</w:t>
-      </w:r>
-    </w:p>
-    <w:p>
-      <w:pPr>
-        <w:spacing w:after="0" w:line="240" w:lineRule="auto"/>
-        <w:rPr>
-          <w:rFonts w:ascii="Times New Roman" w:eastAsia="Times New Roman" w:hAnsi="Times New Roman" w:cs="Times New Roman"/>
-          <w:sz w:val="24"/>
-          <w:szCs w:val="24"/>
-          <w:lang w:eastAsia="es-ES"/>
-        </w:rPr>
-      </w:pPr>
-      <w:r>
-        <w:rPr>
-          <w:rFonts w:ascii="Arial" w:eastAsia="Times New Roman" w:hAnsi="Arial" w:cs="Arial"/>
-          <w:color w:val="000000"/>
-          <w:lang w:eastAsia="es-ES"/>
-        </w:rPr>
-        <w:t>Para que no se produzcan lesiones motivo de la electricidad se manipularán las herramientas según las instrucciones. </w:t>
-      </w:r>
-    </w:p>
-    <w:p>
-      <w:pPr>
-        <w:spacing w:after="0" w:line="240" w:lineRule="auto"/>
-        <w:rPr>
-          <w:rFonts w:ascii="Times New Roman" w:eastAsia="Times New Roman" w:hAnsi="Times New Roman" w:cs="Times New Roman"/>
-          <w:sz w:val="24"/>
-          <w:szCs w:val="24"/>
-          <w:lang w:eastAsia="es-ES"/>
-        </w:rPr>
-      </w:pPr>
-      <w:r>
-        <w:rPr>
-          <w:rFonts w:ascii="Arial" w:eastAsia="Times New Roman" w:hAnsi="Arial" w:cs="Arial"/>
-          <w:color w:val="000000"/>
-          <w:lang w:eastAsia="es-ES"/>
-        </w:rPr>
-        <w:t>El riesgo de quemadura y de intoxicación también tendremos que prevenirlo con la correcta utilización de las herramientas disponibles. Usando guantes, mascarillas y todo el material disponible para estos casos.</w:t>
-      </w:r>
-    </w:p>
-    <w:p>
-      <w:pPr>
-        <w:spacing w:after="0" w:line="240" w:lineRule="auto"/>
-        <w:rPr>
-          <w:rFonts w:ascii="Times New Roman" w:eastAsia="Times New Roman" w:hAnsi="Times New Roman" w:cs="Times New Roman"/>
-          <w:sz w:val="24"/>
-          <w:szCs w:val="24"/>
-          <w:lang w:eastAsia="es-ES"/>
-        </w:rPr>
-      </w:pPr>
-    </w:p>
-    <w:p>
-      <w:pPr>
-        <w:spacing w:after="0" w:line="240" w:lineRule="auto"/>
-        <w:rPr>
-          <w:rFonts w:ascii="Times New Roman" w:eastAsia="Times New Roman" w:hAnsi="Times New Roman" w:cs="Times New Roman"/>
-          <w:sz w:val="24"/>
-          <w:szCs w:val="24"/>
-          <w:lang w:eastAsia="es-ES"/>
-        </w:rPr>
-      </w:pPr>
-      <w:r>
-        <w:rPr>
-          <w:rFonts w:ascii="Arial" w:eastAsia="Times New Roman" w:hAnsi="Arial" w:cs="Arial"/>
-          <w:b/>
-          <w:bCs/>
-          <w:color w:val="000000"/>
-          <w:lang w:eastAsia="es-ES"/>
-        </w:rPr>
-        <w:t>Grupo 3</w:t>
-      </w:r>
-    </w:p>
-    <w:p>
-      <w:pPr>
-        <w:spacing w:after="0" w:line="240" w:lineRule="auto"/>
-        <w:rPr>
-          <w:rFonts w:ascii="Times New Roman" w:eastAsia="Times New Roman" w:hAnsi="Times New Roman" w:cs="Times New Roman"/>
-          <w:sz w:val="24"/>
-          <w:szCs w:val="24"/>
-          <w:lang w:eastAsia="es-ES"/>
-        </w:rPr>
-      </w:pPr>
-      <w:r>
-        <w:rPr>
-          <w:rFonts w:ascii="Arial" w:eastAsia="Times New Roman" w:hAnsi="Arial" w:cs="Arial"/>
-          <w:color w:val="000000"/>
-          <w:lang w:eastAsia="es-ES"/>
-        </w:rPr>
-        <w:t>Cortes</w:t>
-      </w:r>
-    </w:p>
-    <w:p>
-      <w:pPr>
-        <w:spacing w:after="0" w:line="240" w:lineRule="auto"/>
-        <w:rPr>
-          <w:rFonts w:ascii="Times New Roman" w:eastAsia="Times New Roman" w:hAnsi="Times New Roman" w:cs="Times New Roman"/>
-          <w:sz w:val="24"/>
-          <w:szCs w:val="24"/>
-          <w:lang w:eastAsia="es-ES"/>
-        </w:rPr>
-      </w:pPr>
-      <w:r>
-        <w:rPr>
-          <w:rFonts w:ascii="Arial" w:eastAsia="Times New Roman" w:hAnsi="Arial" w:cs="Arial"/>
-          <w:color w:val="000000"/>
-          <w:lang w:eastAsia="es-ES"/>
-        </w:rPr>
-        <w:t>Ansiedad</w:t>
-      </w:r>
-    </w:p>
-    <w:p>
-      <w:pPr>
-        <w:spacing w:after="0" w:line="240" w:lineRule="auto"/>
-        <w:rPr>
-          <w:rFonts w:ascii="Times New Roman" w:eastAsia="Times New Roman" w:hAnsi="Times New Roman" w:cs="Times New Roman"/>
-          <w:sz w:val="24"/>
-          <w:szCs w:val="24"/>
-          <w:lang w:eastAsia="es-ES"/>
-        </w:rPr>
-      </w:pPr>
-      <w:r>
-        <w:rPr>
-          <w:rFonts w:ascii="Arial" w:eastAsia="Times New Roman" w:hAnsi="Arial" w:cs="Arial"/>
-          <w:color w:val="000000"/>
-          <w:lang w:eastAsia="es-ES"/>
-        </w:rPr>
-        <w:t>Depresión</w:t>
-      </w:r>
-    </w:p>
-    <w:p>
-      <w:pPr>
-        <w:spacing w:after="0" w:line="240" w:lineRule="auto"/>
-        <w:rPr>
-          <w:rFonts w:ascii="Times New Roman" w:eastAsia="Times New Roman" w:hAnsi="Times New Roman" w:cs="Times New Roman"/>
-          <w:sz w:val="24"/>
-          <w:szCs w:val="24"/>
-          <w:lang w:eastAsia="es-ES"/>
-        </w:rPr>
-      </w:pPr>
-      <w:r>
-        <w:rPr>
-          <w:rFonts w:ascii="Arial" w:eastAsia="Times New Roman" w:hAnsi="Arial" w:cs="Arial"/>
-          <w:color w:val="000000"/>
-          <w:lang w:eastAsia="es-ES"/>
-        </w:rPr>
-        <w:t>Quemaduras</w:t>
-      </w:r>
-    </w:p>
-    <w:p>
-      <w:pPr>
-        <w:spacing w:after="0" w:line="240" w:lineRule="auto"/>
-        <w:rPr>
-          <w:rFonts w:ascii="Times New Roman" w:eastAsia="Times New Roman" w:hAnsi="Times New Roman" w:cs="Times New Roman"/>
-          <w:sz w:val="24"/>
-          <w:szCs w:val="24"/>
-          <w:lang w:eastAsia="es-ES"/>
-        </w:rPr>
-      </w:pPr>
-    </w:p>
-    <w:p>
-      <w:pPr>
-        <w:spacing w:after="0" w:line="240" w:lineRule="auto"/>
-        <w:rPr>
-          <w:rFonts w:ascii="Times New Roman" w:eastAsia="Times New Roman" w:hAnsi="Times New Roman" w:cs="Times New Roman"/>
-          <w:sz w:val="24"/>
-          <w:szCs w:val="24"/>
-          <w:lang w:eastAsia="es-ES"/>
-        </w:rPr>
-      </w:pPr>
-      <w:r>
-        <w:rPr>
-          <w:rFonts w:ascii="Arial" w:eastAsia="Times New Roman" w:hAnsi="Arial" w:cs="Arial"/>
-          <w:color w:val="000000"/>
-          <w:lang w:eastAsia="es-ES"/>
-        </w:rPr>
-        <w:t>En la cocina se extrema la precaución y tendremos que tener mucho cuidado para no quemarnos. Las medidas preventivas incluyen; manipular los alimentos con guantes, utilizar correctamente los cuchillos, colocarlos en su lugar y manipularlos por el lado contrario al filo.</w:t>
-      </w:r>
-    </w:p>
-    <w:p>
-      <w:pPr>
-        <w:spacing w:after="0" w:line="240" w:lineRule="auto"/>
-        <w:rPr>
-          <w:rFonts w:ascii="Times New Roman" w:eastAsia="Times New Roman" w:hAnsi="Times New Roman" w:cs="Times New Roman"/>
-          <w:sz w:val="24"/>
-          <w:szCs w:val="24"/>
-          <w:lang w:eastAsia="es-ES"/>
-        </w:rPr>
-      </w:pPr>
-      <w:r>
-        <w:rPr>
-          <w:rFonts w:ascii="Arial" w:eastAsia="Times New Roman" w:hAnsi="Arial" w:cs="Arial"/>
-          <w:color w:val="000000"/>
-          <w:lang w:eastAsia="es-ES"/>
-        </w:rPr>
-        <w:t>Asegurarnos de que los cuchillos tienen mangos deslizantes y se encuentran en buen estado.</w:t>
-      </w:r>
-    </w:p>
-    <w:p>
-      <w:pPr>
-        <w:spacing w:after="0" w:line="240" w:lineRule="auto"/>
-        <w:rPr>
-          <w:rFonts w:ascii="Times New Roman" w:eastAsia="Times New Roman" w:hAnsi="Times New Roman" w:cs="Times New Roman"/>
-          <w:sz w:val="24"/>
-          <w:szCs w:val="24"/>
-          <w:lang w:eastAsia="es-ES"/>
-        </w:rPr>
-      </w:pPr>
-      <w:r>
-        <w:rPr>
-          <w:rFonts w:ascii="Arial" w:eastAsia="Times New Roman" w:hAnsi="Arial" w:cs="Arial"/>
-          <w:color w:val="000000"/>
-          <w:lang w:eastAsia="es-ES"/>
-        </w:rPr>
-        <w:t>Las quemaduras las evitaremos colocando las sartenes con los mangos hacia afuera. </w:t>
-      </w:r>
-    </w:p>
-    <w:p>
-      <w:pPr>
-        <w:spacing w:after="0" w:line="240" w:lineRule="auto"/>
-        <w:rPr>
-          <w:rFonts w:ascii="Times New Roman" w:eastAsia="Times New Roman" w:hAnsi="Times New Roman" w:cs="Times New Roman"/>
-          <w:sz w:val="24"/>
-          <w:szCs w:val="24"/>
-          <w:lang w:eastAsia="es-ES"/>
-        </w:rPr>
-      </w:pPr>
-      <w:r>
-        <w:rPr>
-          <w:rFonts w:ascii="Arial" w:eastAsia="Times New Roman" w:hAnsi="Arial" w:cs="Arial"/>
-          <w:color w:val="000000"/>
-          <w:lang w:eastAsia="es-ES"/>
-        </w:rPr>
-        <w:t>Los alimentos los colocaremos con cuidado sobre el aceite.</w:t>
-      </w:r>
-    </w:p>
-    <w:p>
-      <w:pPr>
-        <w:spacing w:after="0" w:line="240" w:lineRule="auto"/>
-        <w:rPr>
-          <w:rFonts w:ascii="Times New Roman" w:eastAsia="Times New Roman" w:hAnsi="Times New Roman" w:cs="Times New Roman"/>
-          <w:sz w:val="24"/>
-          <w:szCs w:val="24"/>
-          <w:lang w:eastAsia="es-ES"/>
-        </w:rPr>
-      </w:pPr>
-      <w:r>
-        <w:rPr>
-          <w:rFonts w:ascii="Arial" w:eastAsia="Times New Roman" w:hAnsi="Arial" w:cs="Arial"/>
-          <w:color w:val="000000"/>
-          <w:lang w:eastAsia="es-ES"/>
-        </w:rPr>
-        <w:t>No echaremos agua en las sartenes calientes o en llamas.</w:t>
-      </w:r>
-    </w:p>
-    <w:p>
-      <w:pPr>
-        <w:spacing w:after="0" w:line="240" w:lineRule="auto"/>
-        <w:rPr>
-          <w:rFonts w:ascii="Times New Roman" w:eastAsia="Times New Roman" w:hAnsi="Times New Roman" w:cs="Times New Roman"/>
-          <w:sz w:val="24"/>
-          <w:szCs w:val="24"/>
-          <w:lang w:eastAsia="es-ES"/>
-        </w:rPr>
-      </w:pPr>
-      <w:r>
-        <w:rPr>
-          <w:rFonts w:ascii="Arial" w:eastAsia="Times New Roman" w:hAnsi="Arial" w:cs="Arial"/>
-          <w:b/>
-          <w:bCs/>
-          <w:color w:val="000000"/>
-          <w:lang w:eastAsia="es-ES"/>
-        </w:rPr>
-        <w:t>Grupo 4</w:t>
-      </w:r>
-    </w:p>
-    <w:p>
-      <w:pPr>
-        <w:spacing w:after="0" w:line="240" w:lineRule="auto"/>
-        <w:rPr>
-          <w:rFonts w:ascii="Times New Roman" w:eastAsia="Times New Roman" w:hAnsi="Times New Roman" w:cs="Times New Roman"/>
-          <w:sz w:val="24"/>
-          <w:szCs w:val="24"/>
-          <w:lang w:eastAsia="es-ES"/>
-        </w:rPr>
-      </w:pPr>
-      <w:r>
-        <w:rPr>
-          <w:rFonts w:ascii="Arial" w:eastAsia="Times New Roman" w:hAnsi="Arial" w:cs="Arial"/>
-          <w:color w:val="000000"/>
-          <w:lang w:eastAsia="es-ES"/>
-        </w:rPr>
-        <w:t>Ansiedad</w:t>
-      </w:r>
-    </w:p>
-    <w:p>
-      <w:pPr>
-        <w:spacing w:after="0" w:line="240" w:lineRule="auto"/>
-        <w:rPr>
-          <w:rFonts w:ascii="Times New Roman" w:eastAsia="Times New Roman" w:hAnsi="Times New Roman" w:cs="Times New Roman"/>
-          <w:sz w:val="24"/>
-          <w:szCs w:val="24"/>
-          <w:lang w:eastAsia="es-ES"/>
-        </w:rPr>
-      </w:pPr>
-      <w:r>
-        <w:rPr>
-          <w:rFonts w:ascii="Arial" w:eastAsia="Times New Roman" w:hAnsi="Arial" w:cs="Arial"/>
-          <w:color w:val="000000"/>
-          <w:lang w:eastAsia="es-ES"/>
-        </w:rPr>
-        <w:t>Estrés</w:t>
-      </w:r>
-    </w:p>
-    <w:p>
-      <w:pPr>
-        <w:spacing w:after="0" w:line="240" w:lineRule="auto"/>
-        <w:rPr>
-          <w:rFonts w:ascii="Times New Roman" w:eastAsia="Times New Roman" w:hAnsi="Times New Roman" w:cs="Times New Roman"/>
-          <w:sz w:val="24"/>
-          <w:szCs w:val="24"/>
-          <w:lang w:eastAsia="es-ES"/>
-        </w:rPr>
-      </w:pPr>
-    </w:p>
-    <w:p>
-      <w:pPr>
-        <w:spacing w:after="0" w:line="240" w:lineRule="auto"/>
-        <w:rPr>
-          <w:rFonts w:ascii="Times New Roman" w:eastAsia="Times New Roman" w:hAnsi="Times New Roman" w:cs="Times New Roman"/>
-          <w:sz w:val="24"/>
-          <w:szCs w:val="24"/>
-          <w:lang w:eastAsia="es-ES"/>
-        </w:rPr>
-      </w:pPr>
-      <w:r>
-        <w:rPr>
-          <w:rFonts w:ascii="Arial" w:eastAsia="Times New Roman" w:hAnsi="Arial" w:cs="Arial"/>
-          <w:color w:val="000000"/>
-          <w:lang w:eastAsia="es-ES"/>
-        </w:rPr>
-        <w:t>Para prevenir el estrés y la ansiedad tomaremos medidas preventivas, realizando pequeños descansos de 2 minutos donde realizaremos respiraciones profundas en los momentos de estrés.</w:t>
-      </w:r>
-    </w:p>
-    <w:p>
-      <w:pPr>
-        <w:spacing w:after="0" w:line="240" w:lineRule="auto"/>
-        <w:rPr>
-          <w:rFonts w:ascii="Times New Roman" w:eastAsia="Times New Roman" w:hAnsi="Times New Roman" w:cs="Times New Roman"/>
-          <w:sz w:val="24"/>
-          <w:szCs w:val="24"/>
-          <w:lang w:eastAsia="es-ES"/>
-        </w:rPr>
-      </w:pPr>
-      <w:r>
-        <w:rPr>
-          <w:rFonts w:ascii="Arial" w:eastAsia="Times New Roman" w:hAnsi="Arial" w:cs="Arial"/>
-          <w:color w:val="000000"/>
-          <w:lang w:eastAsia="es-ES"/>
-        </w:rPr>
-        <w:t>Intentaremos que las relaciones interpersonales sean positivas, que haya un buen ambiente de trabajo y que en todo momento los empleados cuenten con el apoyo de los directivos.</w:t>
-      </w:r>
-    </w:p>
-    <w:p>
-      <w:pPr>
-        <w:spacing w:after="0" w:line="240" w:lineRule="auto"/>
-        <w:rPr>
-          <w:rFonts w:ascii="Times New Roman" w:eastAsia="Times New Roman" w:hAnsi="Times New Roman" w:cs="Times New Roman"/>
-          <w:sz w:val="24"/>
-          <w:szCs w:val="24"/>
-          <w:lang w:eastAsia="es-ES"/>
-        </w:rPr>
-      </w:pPr>
-      <w:r>
-        <w:rPr>
-          <w:rFonts w:ascii="Arial" w:eastAsia="Times New Roman" w:hAnsi="Arial" w:cs="Arial"/>
-          <w:color w:val="000000"/>
-          <w:lang w:eastAsia="es-ES"/>
-        </w:rPr>
-        <w:t>También será importante que los directivos conozcan técnicas de gestión del estrés que puedan poner en práctica posteriormente con los empleados.</w:t>
-      </w:r>
-    </w:p>
-    <w:p>
-      <w:pPr>
-        <w:spacing w:after="0" w:line="240" w:lineRule="auto"/>
-        <w:rPr>
-          <w:rFonts w:ascii="Times New Roman" w:eastAsia="Times New Roman" w:hAnsi="Times New Roman" w:cs="Times New Roman"/>
-          <w:sz w:val="24"/>
-          <w:szCs w:val="24"/>
-          <w:lang w:eastAsia="es-ES"/>
-        </w:rPr>
-      </w:pPr>
-      <w:r>
-        <w:rPr>
-          <w:rFonts w:ascii="Arial" w:eastAsia="Times New Roman" w:hAnsi="Arial" w:cs="Arial"/>
-          <w:color w:val="000000"/>
-          <w:lang w:eastAsia="es-ES"/>
-        </w:rPr>
-        <w:t>También es importante que los directivos trabajen para aumentar su inteligencia emocional, de esta forma sean más conscientes del estado de sus empleados. A través de la inteligencia emocional los directivos podrán estar más en sintonía con los miembros del equipo y poder así detectar el estrés y la ansiedad en ellos, para poder ponerles solución lo antes posible.</w:t>
-      </w:r>
-    </w:p>
-    <w:p>
-      <w:pPr>
-        <w:spacing w:after="240" w:line="240" w:lineRule="auto"/>
-        <w:rPr>
-          <w:rFonts w:ascii="Times New Roman" w:eastAsia="Times New Roman" w:hAnsi="Times New Roman" w:cs="Times New Roman"/>
-          <w:sz w:val="24"/>
-          <w:szCs w:val="24"/>
-          <w:lang w:eastAsia="es-ES"/>
-        </w:rPr>
-      </w:pPr>
-    </w:p>
-    <w:p>
-      <w:pPr>
-        <w:spacing w:after="0" w:line="240" w:lineRule="auto"/>
-        <w:rPr>
-          <w:rFonts w:ascii="Times New Roman" w:eastAsia="Times New Roman" w:hAnsi="Times New Roman" w:cs="Times New Roman"/>
-          <w:sz w:val="24"/>
-          <w:szCs w:val="24"/>
-          <w:lang w:eastAsia="es-ES"/>
-        </w:rPr>
-      </w:pPr>
-      <w:r>
-        <w:rPr>
-          <w:rFonts w:ascii="Arial" w:eastAsia="Times New Roman" w:hAnsi="Arial" w:cs="Arial"/>
-          <w:b/>
-          <w:bCs/>
-          <w:color w:val="000000"/>
-          <w:lang w:eastAsia="es-ES"/>
-        </w:rPr>
-        <w:t>Grupo 2.1</w:t>
-      </w:r>
-    </w:p>
-    <w:p>
-      <w:pPr>
-        <w:spacing w:after="0" w:line="240" w:lineRule="auto"/>
-        <w:rPr>
-          <w:rFonts w:ascii="Times New Roman" w:eastAsia="Times New Roman" w:hAnsi="Times New Roman" w:cs="Times New Roman"/>
-          <w:sz w:val="24"/>
-          <w:szCs w:val="24"/>
-          <w:lang w:eastAsia="es-ES"/>
-        </w:rPr>
-      </w:pPr>
-      <w:r>
-        <w:rPr>
-          <w:rFonts w:ascii="Arial" w:eastAsia="Times New Roman" w:hAnsi="Arial" w:cs="Arial"/>
-          <w:color w:val="000000"/>
-          <w:lang w:eastAsia="es-ES"/>
-        </w:rPr>
-        <w:t>Riesgo de caída</w:t>
-      </w:r>
-    </w:p>
-    <w:p>
-      <w:pPr>
-        <w:spacing w:after="0" w:line="240" w:lineRule="auto"/>
-        <w:rPr>
-          <w:rFonts w:ascii="Times New Roman" w:eastAsia="Times New Roman" w:hAnsi="Times New Roman" w:cs="Times New Roman"/>
-          <w:sz w:val="24"/>
-          <w:szCs w:val="24"/>
-          <w:lang w:eastAsia="es-ES"/>
-        </w:rPr>
-      </w:pPr>
-      <w:r>
-        <w:rPr>
-          <w:rFonts w:ascii="Arial" w:eastAsia="Times New Roman" w:hAnsi="Arial" w:cs="Arial"/>
-          <w:color w:val="000000"/>
-          <w:lang w:eastAsia="es-ES"/>
-        </w:rPr>
-        <w:t>Intoxicación </w:t>
-      </w:r>
-    </w:p>
-    <w:p>
-      <w:pPr>
-        <w:spacing w:after="0" w:line="240" w:lineRule="auto"/>
-        <w:rPr>
-          <w:rFonts w:ascii="Times New Roman" w:eastAsia="Times New Roman" w:hAnsi="Times New Roman" w:cs="Times New Roman"/>
-          <w:sz w:val="24"/>
-          <w:szCs w:val="24"/>
-          <w:lang w:eastAsia="es-ES"/>
-        </w:rPr>
-      </w:pPr>
-      <w:r>
-        <w:rPr>
-          <w:rFonts w:ascii="Arial" w:eastAsia="Times New Roman" w:hAnsi="Arial" w:cs="Arial"/>
-          <w:color w:val="000000"/>
-          <w:lang w:eastAsia="es-ES"/>
-        </w:rPr>
-        <w:t>Estrés</w:t>
-      </w:r>
-    </w:p>
-    <w:p>
-      <w:pPr>
-        <w:spacing w:after="0" w:line="240" w:lineRule="auto"/>
-        <w:rPr>
-          <w:rFonts w:ascii="Times New Roman" w:eastAsia="Times New Roman" w:hAnsi="Times New Roman" w:cs="Times New Roman"/>
-          <w:sz w:val="24"/>
-          <w:szCs w:val="24"/>
-          <w:lang w:eastAsia="es-ES"/>
-        </w:rPr>
-      </w:pPr>
-      <w:r>
-        <w:rPr>
-          <w:rFonts w:ascii="Arial" w:eastAsia="Times New Roman" w:hAnsi="Arial" w:cs="Arial"/>
-          <w:color w:val="000000"/>
-          <w:lang w:eastAsia="es-ES"/>
-        </w:rPr>
         <w:t>Tendinitis en el codo</w:t>
       </w:r>
     </w:p>
@@ -2417,6 +2164,7 @@
           <w:color w:val="000000"/>
           <w:lang w:eastAsia="es-ES"/>
         </w:rPr>
+        <w:lastRenderedPageBreak/>
         <w:t>Para prevenir los trastornos músculo esqueléticos habrá que tomar medidas preventivas. Es un sector donde se realizan muchos movimientos de manera repetitiva, y generalmente son movimientos compresivos.</w:t>
       </w:r>
     </w:p>
@@ -2530,123 +2278,70 @@
     </w:p>
     <w:p>
       <w:pPr>
-        <w:spacing w:after="240" w:line="240" w:lineRule="auto"/>
-        <w:rPr>
-          <w:rFonts w:ascii="Times New Roman" w:eastAsia="Times New Roman" w:hAnsi="Times New Roman" w:cs="Times New Roman"/>
-          <w:sz w:val="24"/>
-          <w:szCs w:val="24"/>
-          <w:lang w:eastAsia="es-ES"/>
-        </w:rPr>
-      </w:pPr>
-      <w:r>
-        <w:rPr>
-          <w:rFonts w:ascii="Times New Roman" w:eastAsia="Times New Roman" w:hAnsi="Times New Roman" w:cs="Times New Roman"/>
-          <w:sz w:val="24"/>
-          <w:szCs w:val="24"/>
+        <w:pStyle w:val="Ttulo"/>
+        <w:rPr>
+          <w:rFonts w:ascii="Times New Roman" w:eastAsia="Times New Roman" w:hAnsi="Times New Roman" w:cs="Times New Roman"/>
+          <w:sz w:val="24"/>
+          <w:szCs w:val="24"/>
+          <w:lang w:eastAsia="es-ES"/>
+        </w:rPr>
+      </w:pPr>
+      <w:r>
+        <w:rPr>
+          <w:rFonts w:eastAsia="Times New Roman"/>
+          <w:lang w:eastAsia="es-ES"/>
+        </w:rPr>
+        <w:t>Protocolos de actuación </w:t>
+      </w:r>
+    </w:p>
+    <w:p>
+      <w:pPr>
+        <w:pStyle w:val="Ttulo2"/>
+        <w:rPr>
+          <w:rFonts w:ascii="Times New Roman" w:eastAsia="Times New Roman" w:hAnsi="Times New Roman" w:cs="Times New Roman"/>
+          <w:sz w:val="24"/>
+          <w:szCs w:val="24"/>
+          <w:lang w:eastAsia="es-ES"/>
+        </w:rPr>
+      </w:pPr>
+      <w:bookmarkStart w:id="0" w:name="_GoBack"/>
+      <w:bookmarkEnd w:id="0"/>
+      <w:r>
+        <w:rPr>
+          <w:rFonts w:eastAsia="Times New Roman"/>
           <w:lang w:eastAsia="es-ES"/>
         </w:rPr>
         <w:br/>
-      </w:r>
-      <w:r>
-        <w:rPr>
-          <w:rFonts w:ascii="Times New Roman" w:eastAsia="Times New Roman" w:hAnsi="Times New Roman" w:cs="Times New Roman"/>
-          <w:sz w:val="24"/>
-          <w:szCs w:val="24"/>
-          <w:lang w:eastAsia="es-ES"/>
-        </w:rPr>
-        <w:br/>
-      </w:r>
-      <w:r>
-        <w:rPr>
-          <w:rFonts w:ascii="Times New Roman" w:eastAsia="Times New Roman" w:hAnsi="Times New Roman" w:cs="Times New Roman"/>
-          <w:sz w:val="24"/>
-          <w:szCs w:val="24"/>
-          <w:lang w:eastAsia="es-ES"/>
-        </w:rPr>
-        <w:br/>
-      </w:r>
-      <w:r>
-        <w:rPr>
-          <w:rFonts w:ascii="Times New Roman" w:eastAsia="Times New Roman" w:hAnsi="Times New Roman" w:cs="Times New Roman"/>
-          <w:sz w:val="24"/>
-          <w:szCs w:val="24"/>
-          <w:lang w:eastAsia="es-ES"/>
-        </w:rPr>
-        <w:br/>
-      </w:r>
-      <w:r>
-        <w:rPr>
-          <w:rFonts w:ascii="Times New Roman" w:eastAsia="Times New Roman" w:hAnsi="Times New Roman" w:cs="Times New Roman"/>
-          <w:sz w:val="24"/>
-          <w:szCs w:val="24"/>
-          <w:lang w:eastAsia="es-ES"/>
-        </w:rPr>
-        <w:br/>
-      </w:r>
-    </w:p>
-    <w:p>
-      <w:pPr>
-        <w:spacing w:after="0" w:line="240" w:lineRule="auto"/>
-        <w:rPr>
-          <w:rFonts w:ascii="Times New Roman" w:eastAsia="Times New Roman" w:hAnsi="Times New Roman" w:cs="Times New Roman"/>
-          <w:sz w:val="24"/>
-          <w:szCs w:val="24"/>
-          <w:lang w:eastAsia="es-ES"/>
-        </w:rPr>
-      </w:pPr>
-      <w:r>
-        <w:rPr>
-          <w:rFonts w:ascii="Arial" w:eastAsia="Times New Roman" w:hAnsi="Arial" w:cs="Arial"/>
-          <w:color w:val="000000"/>
-          <w:sz w:val="28"/>
-          <w:szCs w:val="28"/>
-          <w:u w:val="single"/>
-          <w:lang w:eastAsia="es-ES"/>
-        </w:rPr>
-        <w:t>Protocolos de actuación </w:t>
-      </w:r>
-    </w:p>
-    <w:p>
-      <w:pPr>
-        <w:spacing w:after="0" w:line="240" w:lineRule="auto"/>
-        <w:rPr>
-          <w:rFonts w:ascii="Times New Roman" w:eastAsia="Times New Roman" w:hAnsi="Times New Roman" w:cs="Times New Roman"/>
-          <w:sz w:val="24"/>
-          <w:szCs w:val="24"/>
-          <w:lang w:eastAsia="es-ES"/>
-        </w:rPr>
-      </w:pPr>
-      <w:r>
-        <w:rPr>
-          <w:rFonts w:ascii="Arial" w:eastAsia="Times New Roman" w:hAnsi="Arial" w:cs="Arial"/>
-          <w:color w:val="000000"/>
-          <w:sz w:val="28"/>
-          <w:szCs w:val="28"/>
-          <w:lang w:eastAsia="es-ES"/>
-        </w:rPr>
-        <w:br/>
-        <w:t>Protocolo de incendios</w:t>
-      </w:r>
-    </w:p>
-    <w:p>
-      <w:pPr>
-        <w:spacing w:after="0" w:line="240" w:lineRule="auto"/>
-        <w:rPr>
-          <w:rFonts w:ascii="Times New Roman" w:eastAsia="Times New Roman" w:hAnsi="Times New Roman" w:cs="Times New Roman"/>
-          <w:sz w:val="24"/>
-          <w:szCs w:val="24"/>
-          <w:lang w:eastAsia="es-ES"/>
-        </w:rPr>
-      </w:pPr>
-      <w:r>
-        <w:rPr>
-          <w:rFonts w:ascii="Times New Roman" w:eastAsia="Times New Roman" w:hAnsi="Times New Roman" w:cs="Times New Roman"/>
-          <w:sz w:val="24"/>
-          <w:szCs w:val="24"/>
-          <w:lang w:eastAsia="es-ES"/>
-        </w:rPr>
-        <w:br/>
-      </w:r>
+        <w:t xml:space="preserve">Protocolo </w:t>
+      </w:r>
+      <w:r>
+        <w:t>de</w:t>
+      </w:r>
+      <w:r>
+        <w:rPr>
+          <w:rFonts w:eastAsia="Times New Roman"/>
+          <w:lang w:eastAsia="es-ES"/>
+        </w:rPr>
+        <w:t xml:space="preserve"> </w:t>
+      </w:r>
+      <w:r>
+        <w:rPr>
+          <w:rFonts w:eastAsia="Times New Roman"/>
+          <w:lang w:eastAsia="es-ES"/>
+        </w:rPr>
+        <w:t>incendios</w:t>
+      </w:r>
+    </w:p>
+    <w:p>
+      <w:pPr>
+        <w:spacing w:after="0" w:line="240" w:lineRule="auto"/>
+        <w:rPr>
+          <w:rFonts w:ascii="Times New Roman" w:eastAsia="Times New Roman" w:hAnsi="Times New Roman" w:cs="Times New Roman"/>
+          <w:sz w:val="24"/>
+          <w:szCs w:val="24"/>
+          <w:lang w:eastAsia="es-ES"/>
+        </w:rPr>
+      </w:pPr>
     </w:p>
     <w:p>
       <w:pPr>
@@ -2818,31 +2513,17 @@
     </w:p>
     <w:p>
       <w:pPr>
-        <w:spacing w:after="0" w:line="240" w:lineRule="auto"/>
-        <w:rPr>
-          <w:rFonts w:ascii="Times New Roman" w:eastAsia="Times New Roman" w:hAnsi="Times New Roman" w:cs="Times New Roman"/>
-          <w:sz w:val="24"/>
-          <w:szCs w:val="24"/>
-          <w:lang w:eastAsia="es-ES"/>
-        </w:rPr>
-      </w:pPr>
-    </w:p>
-    <w:p>
-      <w:pPr>
-        <w:spacing w:after="0" w:line="240" w:lineRule="auto"/>
-        <w:rPr>
-          <w:rFonts w:ascii="Times New Roman" w:eastAsia="Times New Roman" w:hAnsi="Times New Roman" w:cs="Times New Roman"/>
-          <w:sz w:val="24"/>
-          <w:szCs w:val="24"/>
-          <w:lang w:eastAsia="es-ES"/>
-        </w:rPr>
-      </w:pPr>
-      <w:r>
-        <w:rPr>
-          <w:rFonts w:ascii="Arial" w:eastAsia="Times New Roman" w:hAnsi="Arial" w:cs="Arial"/>
-          <w:color w:val="000000"/>
-          <w:sz w:val="28"/>
-          <w:szCs w:val="28"/>
+        <w:pStyle w:val="Ttulo2"/>
+        <w:rPr>
+          <w:rFonts w:ascii="Times New Roman" w:eastAsia="Times New Roman" w:hAnsi="Times New Roman" w:cs="Times New Roman"/>
+          <w:sz w:val="24"/>
+          <w:szCs w:val="24"/>
+          <w:lang w:eastAsia="es-ES"/>
+        </w:rPr>
+      </w:pPr>
+      <w:r>
+        <w:rPr>
+          <w:rFonts w:eastAsia="Times New Roman"/>
           <w:lang w:eastAsia="es-ES"/>
         </w:rPr>
         <w:t>Protocolo de primeros auxilios</w:t>
@@ -2858,17 +2539,6 @@
           <w:lang w:eastAsia="es-ES"/>
         </w:rPr>
       </w:pPr>
-    </w:p>
-    <w:p>
-      <w:pPr>
-        <w:spacing w:after="0" w:line="240" w:lineRule="auto"/>
-        <w:rPr>
-          <w:rFonts w:ascii="Times New Roman" w:eastAsia="Times New Roman" w:hAnsi="Times New Roman" w:cs="Times New Roman"/>
-          <w:sz w:val="24"/>
-          <w:szCs w:val="24"/>
-          <w:lang w:eastAsia="es-ES"/>
-        </w:rPr>
-      </w:pPr>
       <w:r>
         <w:rPr>
           <w:rFonts w:ascii="Arial" w:eastAsia="Times New Roman" w:hAnsi="Arial" w:cs="Arial"/>
@@ -2894,13 +2564,8 @@
           <w:color w:val="000000"/>
           <w:lang w:eastAsia="es-ES"/>
         </w:rPr>
-        <w:lastRenderedPageBreak/>
         <w:t xml:space="preserve">Los botiquines deben estar situados en un lugar accesible, limpios y en buen estado de conservación.  Todo trabajador debe tener conocimiento de dónde se encuentran los botiquines y de su contenido. </w:t>
       </w:r>
-    </w:p>
-    <w:p>
-      <w:bookmarkStart w:id="0" w:name="_GoBack"/>
-      <w:bookmarkEnd w:id="0"/>
     </w:p>
     <w:sectPr>
       <w:pgSz w:w="11906" w:h="16838"/>
@@ -3462,6 +3127,76 @@
   <w:style w:type="paragraph" w:default="1" w:styleId="Normal">
     <w:name w:val="Normal"/>
     <w:qFormat/>
+    <w:rsid w:val="00A9539D"/>
+    <w:rPr>
+      <w:sz w:val="20"/>
+    </w:rPr>
+  </w:style>
+  <w:style w:type="paragraph" w:styleId="Ttulo1">
+    <w:name w:val="heading 1"/>
+    <w:basedOn w:val="Normal"/>
+    <w:next w:val="Normal"/>
+    <w:link w:val="Ttulo1Car"/>
+    <w:uiPriority w:val="9"/>
+    <w:qFormat/>
+    <w:rsid w:val="00493042"/>
+    <w:pPr>
+      <w:keepNext/>
+      <w:keepLines/>
+      <w:spacing w:before="240" w:after="0"/>
+      <w:outlineLvl w:val="0"/>
+    </w:pPr>
+    <w:rPr>
+      <w:rFonts w:asciiTheme="majorHAnsi" w:eastAsiaTheme="majorEastAsia" w:hAnsiTheme="majorHAnsi" w:cstheme="majorBidi"/>
+      <w:color w:val="2E74B5" w:themeColor="accent1" w:themeShade="BF"/>
+      <w:sz w:val="32"/>
+      <w:szCs w:val="32"/>
+    </w:rPr>
+  </w:style>
+  <w:style w:type="paragraph" w:styleId="Ttulo2">
+    <w:name w:val="heading 2"/>
+    <w:basedOn w:val="Normal"/>
+    <w:next w:val="Normal"/>
+    <w:link w:val="Ttulo2Car"/>
+    <w:uiPriority w:val="9"/>
+    <w:unhideWhenUsed/>
+    <w:qFormat/>
+    <w:rsid w:val="00A9539D"/>
+    <w:pPr>
+      <w:keepNext/>
+      <w:keepLines/>
+      <w:spacing w:before="400" w:after="360"/>
+      <w:outlineLvl w:val="1"/>
+    </w:pPr>
+    <w:rPr>
+      <w:rFonts w:asciiTheme="majorHAnsi" w:eastAsiaTheme="majorEastAsia" w:hAnsiTheme="majorHAnsi" w:cstheme="majorBidi"/>
+      <w:b/>
+      <w:color w:val="000000" w:themeColor="text1"/>
+      <w:sz w:val="32"/>
+      <w:szCs w:val="26"/>
+    </w:rPr>
+  </w:style>
+  <w:style w:type="paragraph" w:styleId="Ttulo3">
+    <w:name w:val="heading 3"/>
+    <w:basedOn w:val="Normal"/>
+    <w:next w:val="Normal"/>
+    <w:link w:val="Ttulo3Car"/>
+    <w:uiPriority w:val="9"/>
+    <w:unhideWhenUsed/>
+    <w:qFormat/>
+    <w:rsid w:val="00A9539D"/>
+    <w:pPr>
+      <w:keepNext/>
+      <w:keepLines/>
+      <w:spacing w:before="160" w:after="120"/>
+      <w:outlineLvl w:val="2"/>
+    </w:pPr>
+    <w:rPr>
+      <w:rFonts w:asciiTheme="majorHAnsi" w:eastAsiaTheme="majorEastAsia" w:hAnsiTheme="majorHAnsi" w:cstheme="majorBidi"/>
+      <w:b/>
+      <w:sz w:val="24"/>
+      <w:szCs w:val="24"/>
+    </w:rPr>
   </w:style>
   <w:style w:type="character" w:default="1" w:styleId="Fuentedeprrafopredeter">
     <w:name w:val="Default Paragraph Font"/>
@@ -3505,6 +3240,92 @@
       <w:sz w:val="24"/>
       <w:szCs w:val="24"/>
       <w:lang w:eastAsia="es-ES"/>
+    </w:rPr>
+  </w:style>
+  <w:style w:type="paragraph" w:styleId="Sinespaciado">
+    <w:name w:val="No Spacing"/>
+    <w:uiPriority w:val="1"/>
+    <w:qFormat/>
+    <w:rsid w:val="00493042"/>
+    <w:pPr>
+      <w:spacing w:after="0" w:line="240" w:lineRule="auto"/>
+    </w:pPr>
+  </w:style>
+  <w:style w:type="character" w:customStyle="1" w:styleId="Ttulo1Car">
+    <w:name w:val="Título 1 Car"/>
+    <w:basedOn w:val="Fuentedeprrafopredeter"/>
+    <w:link w:val="Ttulo1"/>
+    <w:uiPriority w:val="9"/>
+    <w:rsid w:val="00493042"/>
+    <w:rPr>
+      <w:rFonts w:asciiTheme="majorHAnsi" w:eastAsiaTheme="majorEastAsia" w:hAnsiTheme="majorHAnsi" w:cstheme="majorBidi"/>
+      <w:color w:val="2E74B5" w:themeColor="accent1" w:themeShade="BF"/>
+      <w:sz w:val="32"/>
+      <w:szCs w:val="32"/>
+    </w:rPr>
+  </w:style>
+  <w:style w:type="paragraph" w:styleId="Ttulo">
+    <w:name w:val="Title"/>
+    <w:basedOn w:val="Normal"/>
+    <w:next w:val="Normal"/>
+    <w:link w:val="TtuloCar"/>
+    <w:uiPriority w:val="10"/>
+    <w:qFormat/>
+    <w:rsid w:val="00493042"/>
+    <w:pPr>
+      <w:spacing w:before="600" w:after="600" w:line="240" w:lineRule="auto"/>
+      <w:contextualSpacing/>
+      <w:jc w:val="center"/>
+    </w:pPr>
+    <w:rPr>
+      <w:rFonts w:asciiTheme="majorHAnsi" w:eastAsiaTheme="majorEastAsia" w:hAnsiTheme="majorHAnsi" w:cstheme="majorBidi"/>
+      <w:b/>
+      <w:spacing w:val="-10"/>
+      <w:kern w:val="28"/>
+      <w:sz w:val="56"/>
+      <w:szCs w:val="56"/>
+    </w:rPr>
+  </w:style>
+  <w:style w:type="character" w:customStyle="1" w:styleId="TtuloCar">
+    <w:name w:val="Título Car"/>
+    <w:basedOn w:val="Fuentedeprrafopredeter"/>
+    <w:link w:val="Ttulo"/>
+    <w:uiPriority w:val="10"/>
+    <w:rsid w:val="00493042"/>
+    <w:rPr>
+      <w:rFonts w:asciiTheme="majorHAnsi" w:eastAsiaTheme="majorEastAsia" w:hAnsiTheme="majorHAnsi" w:cstheme="majorBidi"/>
+      <w:b/>
+      <w:spacing w:val="-10"/>
+      <w:kern w:val="28"/>
+      <w:sz w:val="56"/>
+      <w:szCs w:val="56"/>
+    </w:rPr>
+  </w:style>
+  <w:style w:type="character" w:customStyle="1" w:styleId="Ttulo2Car">
+    <w:name w:val="Título 2 Car"/>
+    <w:basedOn w:val="Fuentedeprrafopredeter"/>
+    <w:link w:val="Ttulo2"/>
+    <w:uiPriority w:val="9"/>
+    <w:rsid w:val="00A9539D"/>
+    <w:rPr>
+      <w:rFonts w:asciiTheme="majorHAnsi" w:eastAsiaTheme="majorEastAsia" w:hAnsiTheme="majorHAnsi" w:cstheme="majorBidi"/>
+      <w:b/>
+      <w:color w:val="000000" w:themeColor="text1"/>
+      <w:sz w:val="32"/>
+      <w:szCs w:val="26"/>
+    </w:rPr>
+  </w:style>
+  <w:style w:type="character" w:customStyle="1" w:styleId="Ttulo3Car">
+    <w:name w:val="Título 3 Car"/>
+    <w:basedOn w:val="Fuentedeprrafopredeter"/>
+    <w:link w:val="Ttulo3"/>
+    <w:uiPriority w:val="9"/>
+    <w:rsid w:val="00A9539D"/>
+    <w:rPr>
+      <w:rFonts w:asciiTheme="majorHAnsi" w:eastAsiaTheme="majorEastAsia" w:hAnsiTheme="majorHAnsi" w:cstheme="majorBidi"/>
+      <w:b/>
+      <w:sz w:val="24"/>
+      <w:szCs w:val="24"/>
     </w:rPr>
   </w:style>
 </w:styles>
@@ -3769,4 +3590,16 @@
     </a:ext>
   </a:extLst>
 </a:theme>
+</file>
+
+<file path=customXml/item1.xml><?xml version="1.0" encoding="utf-8"?>
+<b:Sources xmlns:b="http://schemas.openxmlformats.org/officeDocument/2006/bibliography" xmlns="http://schemas.openxmlformats.org/officeDocument/2006/bibliography" SelectedStyle="\APASixthEditionOfficeOnline.xsl" StyleName="APA" Version="6"/>
+</file>
+
+<file path=customXml/itemProps1.xml><?xml version="1.0" encoding="utf-8"?>
+<ds:datastoreItem xmlns:ds="http://schemas.openxmlformats.org/officeDocument/2006/customXml" ds:itemID="{AA524890-A01E-4B0E-A2B8-A9ABCCA7250F}">
+  <ds:schemaRefs>
+    <ds:schemaRef ds:uri="http://schemas.openxmlformats.org/officeDocument/2006/bibliography"/>
+  </ds:schemaRefs>
+</ds:datastoreItem>
 </file>